--- a/Hands On Exercises/Week 1/Data Structures and Algorithms/Exercise 2/Exercise 2 E-commerce Platform Search Function.docx
+++ b/Hands On Exercises/Week 1/Data Structures and Algorithms/Exercise 2/Exercise 2 E-commerce Platform Search Function.docx
@@ -228,6 +228,7 @@
         <w:t>Discuss which algorithm is more suitable for your platform and why.</w:t>
       </w:r>
     </w:p>
+    <w:p/>
     <w:p>
       <w:pPr>
         <w:rPr>
@@ -244,6 +245,1478 @@
           <w:sz w:val="28"/>
           <w:szCs w:val="28"/>
         </w:rPr>
+        <w:t>Explain Big O notation and how it helps in analyzing algorithms.</w:t>
+      </w:r>
+    </w:p>
+    <w:p>
+      <w:pPr>
+        <w:ind w:firstLine="720"/>
+      </w:pPr>
+      <w:r>
+        <w:t>Big O notation is a mathematical concept used to describe the efficiency of an algorithm—specifically, how its runtime or space requirements grow as the size of the input increases.</w:t>
+      </w:r>
+    </w:p>
+    <w:p>
+      <w:pPr>
+        <w:rPr>
+          <w:b/>
+          <w:bCs/>
+        </w:rPr>
+      </w:pPr>
+      <w:r>
+        <w:rPr>
+          <w:b/>
+          <w:bCs/>
+        </w:rPr>
+        <w:t>Purpose of Big O Notation</w:t>
+      </w:r>
+    </w:p>
+    <w:p>
+      <w:pPr>
+        <w:numPr>
+          <w:ilvl w:val="0"/>
+          <w:numId w:val="2"/>
+        </w:numPr>
+      </w:pPr>
+      <w:r>
+        <w:t xml:space="preserve">It gives a </w:t>
+      </w:r>
+      <w:r>
+        <w:rPr>
+          <w:b/>
+          <w:bCs/>
+        </w:rPr>
+        <w:t>high-level understanding</w:t>
+      </w:r>
+      <w:r>
+        <w:t xml:space="preserve"> of an algorithm’s performance.</w:t>
+      </w:r>
+    </w:p>
+    <w:p>
+      <w:pPr>
+        <w:numPr>
+          <w:ilvl w:val="0"/>
+          <w:numId w:val="2"/>
+        </w:numPr>
+      </w:pPr>
+      <w:r>
+        <w:t xml:space="preserve">It focuses on the </w:t>
+      </w:r>
+      <w:r>
+        <w:rPr>
+          <w:b/>
+          <w:bCs/>
+        </w:rPr>
+        <w:t>worst-case</w:t>
+      </w:r>
+      <w:r>
+        <w:t xml:space="preserve"> scenario (unless stated otherwise).</w:t>
+      </w:r>
+    </w:p>
+    <w:p>
+      <w:pPr>
+        <w:numPr>
+          <w:ilvl w:val="0"/>
+          <w:numId w:val="2"/>
+        </w:numPr>
+      </w:pPr>
+      <w:r>
+        <w:t xml:space="preserve">It helps compare different algorithms </w:t>
+      </w:r>
+      <w:r>
+        <w:rPr>
+          <w:b/>
+          <w:bCs/>
+        </w:rPr>
+        <w:t>independently of hardware or programming language</w:t>
+      </w:r>
+      <w:r>
+        <w:t>.</w:t>
+      </w:r>
+    </w:p>
+    <w:p>
+      <w:pPr>
+        <w:spacing w:before="100" w:beforeAutospacing="1" w:after="100" w:afterAutospacing="1" w:line="240" w:lineRule="auto"/>
+        <w:rPr>
+          <w:rFonts w:eastAsia="Times New Roman" w:cs="Times New Roman"/>
+          <w:kern w:val="0"/>
+          <w14:ligatures w14:val="none"/>
+        </w:rPr>
+      </w:pPr>
+      <w:r>
+        <w:rPr>
+          <w:rFonts w:eastAsia="Times New Roman" w:cs="Times New Roman"/>
+          <w:kern w:val="0"/>
+          <w14:ligatures w14:val="none"/>
+        </w:rPr>
+        <w:lastRenderedPageBreak/>
+        <w:t xml:space="preserve">Big O describes the </w:t>
+      </w:r>
+      <w:r>
+        <w:rPr>
+          <w:rFonts w:eastAsia="Times New Roman" w:cs="Times New Roman"/>
+          <w:b/>
+          <w:bCs/>
+          <w:kern w:val="0"/>
+          <w14:ligatures w14:val="none"/>
+        </w:rPr>
+        <w:t>relationship between input size (</w:t>
+      </w:r>
+      <w:r>
+        <w:rPr>
+          <w:rFonts w:eastAsia="Times New Roman" w:cs="Courier New"/>
+          <w:b/>
+          <w:bCs/>
+          <w:kern w:val="0"/>
+          <w:sz w:val="20"/>
+          <w:szCs w:val="20"/>
+          <w14:ligatures w14:val="none"/>
+        </w:rPr>
+        <w:t>n</w:t>
+      </w:r>
+      <w:r>
+        <w:rPr>
+          <w:rFonts w:eastAsia="Times New Roman" w:cs="Times New Roman"/>
+          <w:b/>
+          <w:bCs/>
+          <w:kern w:val="0"/>
+          <w14:ligatures w14:val="none"/>
+        </w:rPr>
+        <w:t>)</w:t>
+      </w:r>
+      <w:r>
+        <w:rPr>
+          <w:rFonts w:eastAsia="Times New Roman" w:cs="Times New Roman"/>
+          <w:kern w:val="0"/>
+          <w14:ligatures w14:val="none"/>
+        </w:rPr>
+        <w:t xml:space="preserve"> and the number of </w:t>
+      </w:r>
+      <w:r>
+        <w:rPr>
+          <w:rFonts w:eastAsia="Times New Roman" w:cs="Times New Roman"/>
+          <w:b/>
+          <w:bCs/>
+          <w:kern w:val="0"/>
+          <w14:ligatures w14:val="none"/>
+        </w:rPr>
+        <w:t>steps (operations)</w:t>
+      </w:r>
+      <w:r>
+        <w:rPr>
+          <w:rFonts w:eastAsia="Times New Roman" w:cs="Times New Roman"/>
+          <w:kern w:val="0"/>
+          <w14:ligatures w14:val="none"/>
+        </w:rPr>
+        <w:t xml:space="preserve"> an algorithm takes.</w:t>
+      </w:r>
+    </w:p>
+    <w:tbl>
+      <w:tblPr>
+        <w:tblW w:w="8535" w:type="dxa"/>
+        <w:tblCellSpacing w:w="15" w:type="dxa"/>
+        <w:tblBorders>
+          <w:top w:val="single" w:sz="4" w:space="0" w:color="auto"/>
+          <w:left w:val="single" w:sz="4" w:space="0" w:color="auto"/>
+          <w:bottom w:val="single" w:sz="4" w:space="0" w:color="auto"/>
+          <w:right w:val="single" w:sz="4" w:space="0" w:color="auto"/>
+          <w:insideH w:val="single" w:sz="4" w:space="0" w:color="auto"/>
+          <w:insideV w:val="single" w:sz="4" w:space="0" w:color="auto"/>
+        </w:tblBorders>
+        <w:tblCellMar>
+          <w:top w:w="15" w:type="dxa"/>
+          <w:left w:w="15" w:type="dxa"/>
+          <w:bottom w:w="15" w:type="dxa"/>
+          <w:right w:w="15" w:type="dxa"/>
+        </w:tblCellMar>
+        <w:tblLook w:val="04A0" w:firstRow="1" w:lastRow="0" w:firstColumn="1" w:lastColumn="0" w:noHBand="0" w:noVBand="1"/>
+      </w:tblPr>
+      <w:tblGrid>
+        <w:gridCol w:w="1596"/>
+        <w:gridCol w:w="2718"/>
+        <w:gridCol w:w="4221"/>
+      </w:tblGrid>
+      <w:tr>
+        <w:trPr>
+          <w:trHeight w:val="349"/>
+          <w:tblHeader/>
+          <w:tblCellSpacing w:w="15" w:type="dxa"/>
+        </w:trPr>
+        <w:tc>
+          <w:tcPr>
+            <w:tcW w:w="0" w:type="auto"/>
+            <w:vAlign w:val="center"/>
+            <w:hideMark/>
+          </w:tcPr>
+          <w:p>
+            <w:pPr>
+              <w:spacing w:after="0" w:line="240" w:lineRule="auto"/>
+              <w:jc w:val="center"/>
+              <w:rPr>
+                <w:rFonts w:eastAsia="Times New Roman" w:cs="Times New Roman"/>
+                <w:b/>
+                <w:bCs/>
+                <w:kern w:val="0"/>
+                <w14:ligatures w14:val="none"/>
+              </w:rPr>
+            </w:pPr>
+            <w:r>
+              <w:rPr>
+                <w:rFonts w:eastAsia="Times New Roman" w:cs="Times New Roman"/>
+                <w:b/>
+                <w:bCs/>
+                <w:kern w:val="0"/>
+                <w14:ligatures w14:val="none"/>
+              </w:rPr>
+              <w:t>Big O</w:t>
+            </w:r>
+          </w:p>
+        </w:tc>
+        <w:tc>
+          <w:tcPr>
+            <w:tcW w:w="0" w:type="auto"/>
+            <w:vAlign w:val="center"/>
+            <w:hideMark/>
+          </w:tcPr>
+          <w:p>
+            <w:pPr>
+              <w:spacing w:after="0" w:line="240" w:lineRule="auto"/>
+              <w:jc w:val="center"/>
+              <w:rPr>
+                <w:rFonts w:eastAsia="Times New Roman" w:cs="Times New Roman"/>
+                <w:b/>
+                <w:bCs/>
+                <w:kern w:val="0"/>
+                <w14:ligatures w14:val="none"/>
+              </w:rPr>
+            </w:pPr>
+            <w:r>
+              <w:rPr>
+                <w:rFonts w:eastAsia="Times New Roman" w:cs="Times New Roman"/>
+                <w:b/>
+                <w:bCs/>
+                <w:kern w:val="0"/>
+                <w14:ligatures w14:val="none"/>
+              </w:rPr>
+              <w:t>Description</w:t>
+            </w:r>
+          </w:p>
+        </w:tc>
+        <w:tc>
+          <w:tcPr>
+            <w:tcW w:w="0" w:type="auto"/>
+            <w:vAlign w:val="center"/>
+            <w:hideMark/>
+          </w:tcPr>
+          <w:p>
+            <w:pPr>
+              <w:spacing w:after="0" w:line="240" w:lineRule="auto"/>
+              <w:jc w:val="center"/>
+              <w:rPr>
+                <w:rFonts w:eastAsia="Times New Roman" w:cs="Times New Roman"/>
+                <w:b/>
+                <w:bCs/>
+                <w:kern w:val="0"/>
+                <w14:ligatures w14:val="none"/>
+              </w:rPr>
+            </w:pPr>
+            <w:r>
+              <w:rPr>
+                <w:rFonts w:eastAsia="Times New Roman" w:cs="Times New Roman"/>
+                <w:b/>
+                <w:bCs/>
+                <w:kern w:val="0"/>
+                <w14:ligatures w14:val="none"/>
+              </w:rPr>
+              <w:t>Example Algorithm</w:t>
+            </w:r>
+          </w:p>
+        </w:tc>
+      </w:tr>
+      <w:tr>
+        <w:trPr>
+          <w:trHeight w:val="349"/>
+          <w:tblCellSpacing w:w="15" w:type="dxa"/>
+        </w:trPr>
+        <w:tc>
+          <w:tcPr>
+            <w:tcW w:w="0" w:type="auto"/>
+            <w:vAlign w:val="center"/>
+            <w:hideMark/>
+          </w:tcPr>
+          <w:p>
+            <w:pPr>
+              <w:spacing w:after="0" w:line="240" w:lineRule="auto"/>
+              <w:rPr>
+                <w:rFonts w:eastAsia="Times New Roman" w:cs="Times New Roman"/>
+                <w:kern w:val="0"/>
+                <w14:ligatures w14:val="none"/>
+              </w:rPr>
+            </w:pPr>
+            <w:r>
+              <w:rPr>
+                <w:rFonts w:eastAsia="Times New Roman" w:cs="Times New Roman"/>
+                <w:b/>
+                <w:bCs/>
+                <w:kern w:val="0"/>
+                <w14:ligatures w14:val="none"/>
+              </w:rPr>
+              <w:t>O(1)</w:t>
+            </w:r>
+          </w:p>
+        </w:tc>
+        <w:tc>
+          <w:tcPr>
+            <w:tcW w:w="0" w:type="auto"/>
+            <w:vAlign w:val="center"/>
+            <w:hideMark/>
+          </w:tcPr>
+          <w:p>
+            <w:pPr>
+              <w:spacing w:after="0" w:line="240" w:lineRule="auto"/>
+              <w:rPr>
+                <w:rFonts w:eastAsia="Times New Roman" w:cs="Times New Roman"/>
+                <w:kern w:val="0"/>
+                <w14:ligatures w14:val="none"/>
+              </w:rPr>
+            </w:pPr>
+            <w:r>
+              <w:rPr>
+                <w:rFonts w:eastAsia="Times New Roman" w:cs="Times New Roman"/>
+                <w:kern w:val="0"/>
+                <w14:ligatures w14:val="none"/>
+              </w:rPr>
+              <w:t>Constant time</w:t>
+            </w:r>
+          </w:p>
+        </w:tc>
+        <w:tc>
+          <w:tcPr>
+            <w:tcW w:w="0" w:type="auto"/>
+            <w:vAlign w:val="center"/>
+            <w:hideMark/>
+          </w:tcPr>
+          <w:p>
+            <w:pPr>
+              <w:spacing w:after="0" w:line="240" w:lineRule="auto"/>
+              <w:rPr>
+                <w:rFonts w:eastAsia="Times New Roman" w:cs="Times New Roman"/>
+                <w:kern w:val="0"/>
+                <w14:ligatures w14:val="none"/>
+              </w:rPr>
+            </w:pPr>
+            <w:r>
+              <w:rPr>
+                <w:rFonts w:eastAsia="Times New Roman" w:cs="Times New Roman"/>
+                <w:kern w:val="0"/>
+                <w14:ligatures w14:val="none"/>
+              </w:rPr>
+              <w:t>Accessing an array element</w:t>
+            </w:r>
+          </w:p>
+        </w:tc>
+      </w:tr>
+      <w:tr>
+        <w:trPr>
+          <w:trHeight w:val="349"/>
+          <w:tblCellSpacing w:w="15" w:type="dxa"/>
+        </w:trPr>
+        <w:tc>
+          <w:tcPr>
+            <w:tcW w:w="0" w:type="auto"/>
+            <w:vAlign w:val="center"/>
+            <w:hideMark/>
+          </w:tcPr>
+          <w:p>
+            <w:pPr>
+              <w:spacing w:after="0" w:line="240" w:lineRule="auto"/>
+              <w:rPr>
+                <w:rFonts w:eastAsia="Times New Roman" w:cs="Times New Roman"/>
+                <w:kern w:val="0"/>
+                <w14:ligatures w14:val="none"/>
+              </w:rPr>
+            </w:pPr>
+            <w:r>
+              <w:rPr>
+                <w:rFonts w:eastAsia="Times New Roman" w:cs="Times New Roman"/>
+                <w:b/>
+                <w:bCs/>
+                <w:kern w:val="0"/>
+                <w14:ligatures w14:val="none"/>
+              </w:rPr>
+              <w:t>O(log n)</w:t>
+            </w:r>
+          </w:p>
+        </w:tc>
+        <w:tc>
+          <w:tcPr>
+            <w:tcW w:w="0" w:type="auto"/>
+            <w:vAlign w:val="center"/>
+            <w:hideMark/>
+          </w:tcPr>
+          <w:p>
+            <w:pPr>
+              <w:spacing w:after="0" w:line="240" w:lineRule="auto"/>
+              <w:rPr>
+                <w:rFonts w:eastAsia="Times New Roman" w:cs="Times New Roman"/>
+                <w:kern w:val="0"/>
+                <w14:ligatures w14:val="none"/>
+              </w:rPr>
+            </w:pPr>
+            <w:r>
+              <w:rPr>
+                <w:rFonts w:eastAsia="Times New Roman" w:cs="Times New Roman"/>
+                <w:kern w:val="0"/>
+                <w14:ligatures w14:val="none"/>
+              </w:rPr>
+              <w:t>Logarithmic time</w:t>
+            </w:r>
+          </w:p>
+        </w:tc>
+        <w:tc>
+          <w:tcPr>
+            <w:tcW w:w="0" w:type="auto"/>
+            <w:vAlign w:val="center"/>
+            <w:hideMark/>
+          </w:tcPr>
+          <w:p>
+            <w:pPr>
+              <w:spacing w:after="0" w:line="240" w:lineRule="auto"/>
+              <w:rPr>
+                <w:rFonts w:eastAsia="Times New Roman" w:cs="Times New Roman"/>
+                <w:kern w:val="0"/>
+                <w14:ligatures w14:val="none"/>
+              </w:rPr>
+            </w:pPr>
+            <w:r>
+              <w:rPr>
+                <w:rFonts w:eastAsia="Times New Roman" w:cs="Times New Roman"/>
+                <w:kern w:val="0"/>
+                <w14:ligatures w14:val="none"/>
+              </w:rPr>
+              <w:t>Binary Search</w:t>
+            </w:r>
+          </w:p>
+        </w:tc>
+      </w:tr>
+      <w:tr>
+        <w:trPr>
+          <w:trHeight w:val="361"/>
+          <w:tblCellSpacing w:w="15" w:type="dxa"/>
+        </w:trPr>
+        <w:tc>
+          <w:tcPr>
+            <w:tcW w:w="0" w:type="auto"/>
+            <w:vAlign w:val="center"/>
+            <w:hideMark/>
+          </w:tcPr>
+          <w:p>
+            <w:pPr>
+              <w:spacing w:after="0" w:line="240" w:lineRule="auto"/>
+              <w:rPr>
+                <w:rFonts w:eastAsia="Times New Roman" w:cs="Times New Roman"/>
+                <w:kern w:val="0"/>
+                <w14:ligatures w14:val="none"/>
+              </w:rPr>
+            </w:pPr>
+            <w:r>
+              <w:rPr>
+                <w:rFonts w:eastAsia="Times New Roman" w:cs="Times New Roman"/>
+                <w:b/>
+                <w:bCs/>
+                <w:kern w:val="0"/>
+                <w14:ligatures w14:val="none"/>
+              </w:rPr>
+              <w:t>O(n)</w:t>
+            </w:r>
+          </w:p>
+        </w:tc>
+        <w:tc>
+          <w:tcPr>
+            <w:tcW w:w="0" w:type="auto"/>
+            <w:vAlign w:val="center"/>
+            <w:hideMark/>
+          </w:tcPr>
+          <w:p>
+            <w:pPr>
+              <w:spacing w:after="0" w:line="240" w:lineRule="auto"/>
+              <w:rPr>
+                <w:rFonts w:eastAsia="Times New Roman" w:cs="Times New Roman"/>
+                <w:kern w:val="0"/>
+                <w14:ligatures w14:val="none"/>
+              </w:rPr>
+            </w:pPr>
+            <w:r>
+              <w:rPr>
+                <w:rFonts w:eastAsia="Times New Roman" w:cs="Times New Roman"/>
+                <w:kern w:val="0"/>
+                <w14:ligatures w14:val="none"/>
+              </w:rPr>
+              <w:t>Linear time</w:t>
+            </w:r>
+          </w:p>
+        </w:tc>
+        <w:tc>
+          <w:tcPr>
+            <w:tcW w:w="0" w:type="auto"/>
+            <w:vAlign w:val="center"/>
+            <w:hideMark/>
+          </w:tcPr>
+          <w:p>
+            <w:pPr>
+              <w:spacing w:after="0" w:line="240" w:lineRule="auto"/>
+              <w:rPr>
+                <w:rFonts w:eastAsia="Times New Roman" w:cs="Times New Roman"/>
+                <w:kern w:val="0"/>
+                <w14:ligatures w14:val="none"/>
+              </w:rPr>
+            </w:pPr>
+            <w:r>
+              <w:rPr>
+                <w:rFonts w:eastAsia="Times New Roman" w:cs="Times New Roman"/>
+                <w:kern w:val="0"/>
+                <w14:ligatures w14:val="none"/>
+              </w:rPr>
+              <w:t>Linear Search</w:t>
+            </w:r>
+          </w:p>
+        </w:tc>
+      </w:tr>
+      <w:tr>
+        <w:trPr>
+          <w:trHeight w:val="349"/>
+          <w:tblCellSpacing w:w="15" w:type="dxa"/>
+        </w:trPr>
+        <w:tc>
+          <w:tcPr>
+            <w:tcW w:w="0" w:type="auto"/>
+            <w:vAlign w:val="center"/>
+            <w:hideMark/>
+          </w:tcPr>
+          <w:p>
+            <w:pPr>
+              <w:spacing w:after="0" w:line="240" w:lineRule="auto"/>
+              <w:rPr>
+                <w:rFonts w:eastAsia="Times New Roman" w:cs="Times New Roman"/>
+                <w:kern w:val="0"/>
+                <w14:ligatures w14:val="none"/>
+              </w:rPr>
+            </w:pPr>
+            <w:r>
+              <w:rPr>
+                <w:rFonts w:eastAsia="Times New Roman" w:cs="Times New Roman"/>
+                <w:b/>
+                <w:bCs/>
+                <w:kern w:val="0"/>
+                <w14:ligatures w14:val="none"/>
+              </w:rPr>
+              <w:t>O(n log n)</w:t>
+            </w:r>
+          </w:p>
+        </w:tc>
+        <w:tc>
+          <w:tcPr>
+            <w:tcW w:w="0" w:type="auto"/>
+            <w:vAlign w:val="center"/>
+            <w:hideMark/>
+          </w:tcPr>
+          <w:p>
+            <w:pPr>
+              <w:spacing w:after="0" w:line="240" w:lineRule="auto"/>
+              <w:rPr>
+                <w:rFonts w:eastAsia="Times New Roman" w:cs="Times New Roman"/>
+                <w:kern w:val="0"/>
+                <w14:ligatures w14:val="none"/>
+              </w:rPr>
+            </w:pPr>
+            <w:r>
+              <w:rPr>
+                <w:rFonts w:eastAsia="Times New Roman" w:cs="Times New Roman"/>
+                <w:kern w:val="0"/>
+                <w14:ligatures w14:val="none"/>
+              </w:rPr>
+              <w:t>Linearithmic time</w:t>
+            </w:r>
+          </w:p>
+        </w:tc>
+        <w:tc>
+          <w:tcPr>
+            <w:tcW w:w="0" w:type="auto"/>
+            <w:vAlign w:val="center"/>
+            <w:hideMark/>
+          </w:tcPr>
+          <w:p>
+            <w:pPr>
+              <w:spacing w:after="0" w:line="240" w:lineRule="auto"/>
+              <w:rPr>
+                <w:rFonts w:eastAsia="Times New Roman" w:cs="Times New Roman"/>
+                <w:kern w:val="0"/>
+                <w14:ligatures w14:val="none"/>
+              </w:rPr>
+            </w:pPr>
+            <w:r>
+              <w:rPr>
+                <w:rFonts w:eastAsia="Times New Roman" w:cs="Times New Roman"/>
+                <w:kern w:val="0"/>
+                <w14:ligatures w14:val="none"/>
+              </w:rPr>
+              <w:t>Merge Sort, Quick Sort</w:t>
+            </w:r>
+          </w:p>
+        </w:tc>
+      </w:tr>
+      <w:tr>
+        <w:trPr>
+          <w:trHeight w:val="349"/>
+          <w:tblCellSpacing w:w="15" w:type="dxa"/>
+        </w:trPr>
+        <w:tc>
+          <w:tcPr>
+            <w:tcW w:w="0" w:type="auto"/>
+            <w:vAlign w:val="center"/>
+            <w:hideMark/>
+          </w:tcPr>
+          <w:p>
+            <w:pPr>
+              <w:spacing w:after="0" w:line="240" w:lineRule="auto"/>
+              <w:rPr>
+                <w:rFonts w:eastAsia="Times New Roman" w:cs="Times New Roman"/>
+                <w:kern w:val="0"/>
+                <w14:ligatures w14:val="none"/>
+              </w:rPr>
+            </w:pPr>
+            <w:r>
+              <w:rPr>
+                <w:rFonts w:eastAsia="Times New Roman" w:cs="Times New Roman"/>
+                <w:b/>
+                <w:bCs/>
+                <w:kern w:val="0"/>
+                <w14:ligatures w14:val="none"/>
+              </w:rPr>
+              <w:t>O(n²)</w:t>
+            </w:r>
+          </w:p>
+        </w:tc>
+        <w:tc>
+          <w:tcPr>
+            <w:tcW w:w="0" w:type="auto"/>
+            <w:vAlign w:val="center"/>
+            <w:hideMark/>
+          </w:tcPr>
+          <w:p>
+            <w:pPr>
+              <w:spacing w:after="0" w:line="240" w:lineRule="auto"/>
+              <w:rPr>
+                <w:rFonts w:eastAsia="Times New Roman" w:cs="Times New Roman"/>
+                <w:kern w:val="0"/>
+                <w14:ligatures w14:val="none"/>
+              </w:rPr>
+            </w:pPr>
+            <w:r>
+              <w:rPr>
+                <w:rFonts w:eastAsia="Times New Roman" w:cs="Times New Roman"/>
+                <w:kern w:val="0"/>
+                <w14:ligatures w14:val="none"/>
+              </w:rPr>
+              <w:t>Quadratic time</w:t>
+            </w:r>
+          </w:p>
+        </w:tc>
+        <w:tc>
+          <w:tcPr>
+            <w:tcW w:w="0" w:type="auto"/>
+            <w:vAlign w:val="center"/>
+            <w:hideMark/>
+          </w:tcPr>
+          <w:p>
+            <w:pPr>
+              <w:spacing w:after="0" w:line="240" w:lineRule="auto"/>
+              <w:rPr>
+                <w:rFonts w:eastAsia="Times New Roman" w:cs="Times New Roman"/>
+                <w:kern w:val="0"/>
+                <w14:ligatures w14:val="none"/>
+              </w:rPr>
+            </w:pPr>
+            <w:r>
+              <w:rPr>
+                <w:rFonts w:eastAsia="Times New Roman" w:cs="Times New Roman"/>
+                <w:kern w:val="0"/>
+                <w14:ligatures w14:val="none"/>
+              </w:rPr>
+              <w:t>Bubble Sort, Nested Loops</w:t>
+            </w:r>
+          </w:p>
+        </w:tc>
+      </w:tr>
+    </w:tbl>
+    <w:p/>
+    <w:p>
+      <w:pPr>
+        <w:rPr>
+          <w:b/>
+          <w:bCs/>
+          <w:sz w:val="28"/>
+          <w:szCs w:val="28"/>
+        </w:rPr>
+      </w:pPr>
+      <w:r>
+        <w:rPr>
+          <w:b/>
+          <w:bCs/>
+          <w:sz w:val="28"/>
+          <w:szCs w:val="28"/>
+        </w:rPr>
+        <w:t>Describe the best, average, and worst-case scenarios for search operations.</w:t>
+      </w:r>
+    </w:p>
+    <w:p>
+      <w:pPr>
+        <w:rPr>
+          <w:b/>
+          <w:bCs/>
+        </w:rPr>
+      </w:pPr>
+      <w:r>
+        <w:rPr>
+          <w:b/>
+          <w:bCs/>
+        </w:rPr>
+        <w:t>Best, Average, and Worst-Case Scenarios in Search Operations</w:t>
+      </w:r>
+    </w:p>
+    <w:p>
+      <w:r>
+        <w:t xml:space="preserve">When analyzing </w:t>
+      </w:r>
+      <w:r>
+        <w:rPr>
+          <w:b/>
+          <w:bCs/>
+        </w:rPr>
+        <w:t>search algorithms</w:t>
+      </w:r>
+      <w:r>
+        <w:t xml:space="preserve">, it's important to consider how they perform in </w:t>
+      </w:r>
+      <w:r>
+        <w:rPr>
+          <w:b/>
+          <w:bCs/>
+        </w:rPr>
+        <w:t>different scenarios</w:t>
+      </w:r>
+      <w:r>
+        <w:t xml:space="preserve"> depending on the </w:t>
+      </w:r>
+      <w:r>
+        <w:rPr>
+          <w:b/>
+          <w:bCs/>
+        </w:rPr>
+        <w:t>position of the target element</w:t>
+      </w:r>
+      <w:r>
+        <w:t xml:space="preserve"> or whether it's </w:t>
+      </w:r>
+      <w:r>
+        <w:rPr>
+          <w:b/>
+          <w:bCs/>
+        </w:rPr>
+        <w:t>found at all</w:t>
+      </w:r>
+      <w:r>
+        <w:t>.</w:t>
+      </w:r>
+    </w:p>
+    <w:p/>
+    <w:p>
+      <w:pPr>
+        <w:rPr>
+          <w:b/>
+          <w:bCs/>
+        </w:rPr>
+      </w:pPr>
+      <w:r>
+        <w:rPr>
+          <w:rFonts w:ascii="Segoe UI Emoji" w:hAnsi="Segoe UI Emoji" w:cs="Segoe UI Emoji"/>
+          <w:b/>
+          <w:bCs/>
+        </w:rPr>
+        <w:t>✅</w:t>
+      </w:r>
+      <w:r>
+        <w:rPr>
+          <w:b/>
+          <w:bCs/>
+        </w:rPr>
+        <w:t xml:space="preserve"> 1. Linear Search</w:t>
+      </w:r>
+    </w:p>
+    <w:p>
+      <w:r>
+        <w:rPr>
+          <w:b/>
+          <w:bCs/>
+        </w:rPr>
+        <w:t>Definition</w:t>
+      </w:r>
+      <w:r>
+        <w:t xml:space="preserve">: Searches each element one by one in an </w:t>
+      </w:r>
+      <w:r>
+        <w:rPr>
+          <w:b/>
+          <w:bCs/>
+        </w:rPr>
+        <w:t>unsorted</w:t>
+      </w:r>
+      <w:r>
+        <w:t xml:space="preserve"> list.</w:t>
+      </w:r>
+    </w:p>
+    <w:tbl>
+      <w:tblPr>
+        <w:tblW w:w="9307" w:type="dxa"/>
+        <w:tblCellSpacing w:w="15" w:type="dxa"/>
+        <w:tblBorders>
+          <w:top w:val="single" w:sz="4" w:space="0" w:color="auto"/>
+          <w:left w:val="single" w:sz="4" w:space="0" w:color="auto"/>
+          <w:bottom w:val="single" w:sz="4" w:space="0" w:color="auto"/>
+          <w:right w:val="single" w:sz="4" w:space="0" w:color="auto"/>
+          <w:insideH w:val="single" w:sz="4" w:space="0" w:color="auto"/>
+          <w:insideV w:val="single" w:sz="4" w:space="0" w:color="auto"/>
+        </w:tblBorders>
+        <w:tblCellMar>
+          <w:top w:w="15" w:type="dxa"/>
+          <w:left w:w="15" w:type="dxa"/>
+          <w:bottom w:w="15" w:type="dxa"/>
+          <w:right w:w="15" w:type="dxa"/>
+        </w:tblCellMar>
+        <w:tblLook w:val="04A0" w:firstRow="1" w:lastRow="0" w:firstColumn="1" w:lastColumn="0" w:noHBand="0" w:noVBand="1"/>
+      </w:tblPr>
+      <w:tblGrid>
+        <w:gridCol w:w="1869"/>
+        <w:gridCol w:w="5136"/>
+        <w:gridCol w:w="2302"/>
+      </w:tblGrid>
+      <w:tr>
+        <w:trPr>
+          <w:trHeight w:val="533"/>
+          <w:tblHeader/>
+          <w:tblCellSpacing w:w="15" w:type="dxa"/>
+        </w:trPr>
+        <w:tc>
+          <w:tcPr>
+            <w:tcW w:w="0" w:type="auto"/>
+            <w:vAlign w:val="center"/>
+            <w:hideMark/>
+          </w:tcPr>
+          <w:p>
+            <w:pPr>
+              <w:rPr>
+                <w:b/>
+                <w:bCs/>
+              </w:rPr>
+            </w:pPr>
+            <w:r>
+              <w:rPr>
+                <w:b/>
+                <w:bCs/>
+              </w:rPr>
+              <w:t>Case</w:t>
+            </w:r>
+          </w:p>
+        </w:tc>
+        <w:tc>
+          <w:tcPr>
+            <w:tcW w:w="0" w:type="auto"/>
+            <w:vAlign w:val="center"/>
+            <w:hideMark/>
+          </w:tcPr>
+          <w:p>
+            <w:pPr>
+              <w:rPr>
+                <w:b/>
+                <w:bCs/>
+              </w:rPr>
+            </w:pPr>
+            <w:r>
+              <w:rPr>
+                <w:b/>
+                <w:bCs/>
+              </w:rPr>
+              <w:t>Scenario</w:t>
+            </w:r>
+          </w:p>
+        </w:tc>
+        <w:tc>
+          <w:tcPr>
+            <w:tcW w:w="0" w:type="auto"/>
+            <w:vAlign w:val="center"/>
+            <w:hideMark/>
+          </w:tcPr>
+          <w:p>
+            <w:pPr>
+              <w:rPr>
+                <w:b/>
+                <w:bCs/>
+              </w:rPr>
+            </w:pPr>
+            <w:r>
+              <w:rPr>
+                <w:b/>
+                <w:bCs/>
+              </w:rPr>
+              <w:t>Time Complexity</w:t>
+            </w:r>
+          </w:p>
+        </w:tc>
+      </w:tr>
+      <w:tr>
+        <w:trPr>
+          <w:trHeight w:val="544"/>
+          <w:tblCellSpacing w:w="15" w:type="dxa"/>
+        </w:trPr>
+        <w:tc>
+          <w:tcPr>
+            <w:tcW w:w="0" w:type="auto"/>
+            <w:vAlign w:val="center"/>
+            <w:hideMark/>
+          </w:tcPr>
+          <w:p>
+            <w:r>
+              <w:rPr>
+                <w:b/>
+                <w:bCs/>
+              </w:rPr>
+              <w:t>Best Case</w:t>
+            </w:r>
+          </w:p>
+        </w:tc>
+        <w:tc>
+          <w:tcPr>
+            <w:tcW w:w="0" w:type="auto"/>
+            <w:vAlign w:val="center"/>
+            <w:hideMark/>
+          </w:tcPr>
+          <w:p>
+            <w:r>
+              <w:t xml:space="preserve">Target is the </w:t>
+            </w:r>
+            <w:r>
+              <w:rPr>
+                <w:b/>
+                <w:bCs/>
+              </w:rPr>
+              <w:t>first element</w:t>
+            </w:r>
+          </w:p>
+        </w:tc>
+        <w:tc>
+          <w:tcPr>
+            <w:tcW w:w="0" w:type="auto"/>
+            <w:vAlign w:val="center"/>
+            <w:hideMark/>
+          </w:tcPr>
+          <w:p>
+            <w:r>
+              <w:rPr>
+                <w:b/>
+                <w:bCs/>
+              </w:rPr>
+              <w:t>O(1)</w:t>
+            </w:r>
+          </w:p>
+        </w:tc>
+      </w:tr>
+      <w:tr>
+        <w:trPr>
+          <w:trHeight w:val="544"/>
+          <w:tblCellSpacing w:w="15" w:type="dxa"/>
+        </w:trPr>
+        <w:tc>
+          <w:tcPr>
+            <w:tcW w:w="0" w:type="auto"/>
+            <w:vAlign w:val="center"/>
+            <w:hideMark/>
+          </w:tcPr>
+          <w:p>
+            <w:r>
+              <w:rPr>
+                <w:b/>
+                <w:bCs/>
+              </w:rPr>
+              <w:t>Average Case</w:t>
+            </w:r>
+          </w:p>
+        </w:tc>
+        <w:tc>
+          <w:tcPr>
+            <w:tcW w:w="0" w:type="auto"/>
+            <w:vAlign w:val="center"/>
+            <w:hideMark/>
+          </w:tcPr>
+          <w:p>
+            <w:r>
+              <w:t xml:space="preserve">Target is </w:t>
+            </w:r>
+            <w:r>
+              <w:rPr>
+                <w:b/>
+                <w:bCs/>
+              </w:rPr>
+              <w:t>in the middle</w:t>
+            </w:r>
+          </w:p>
+        </w:tc>
+        <w:tc>
+          <w:tcPr>
+            <w:tcW w:w="0" w:type="auto"/>
+            <w:vAlign w:val="center"/>
+            <w:hideMark/>
+          </w:tcPr>
+          <w:p>
+            <w:r>
+              <w:rPr>
+                <w:b/>
+                <w:bCs/>
+              </w:rPr>
+              <w:t>O(n/2)</w:t>
+            </w:r>
+            <w:r>
+              <w:t xml:space="preserve"> ≈ </w:t>
+            </w:r>
+            <w:r>
+              <w:rPr>
+                <w:b/>
+                <w:bCs/>
+              </w:rPr>
+              <w:t>O(n)</w:t>
+            </w:r>
+          </w:p>
+        </w:tc>
+      </w:tr>
+      <w:tr>
+        <w:trPr>
+          <w:trHeight w:val="544"/>
+          <w:tblCellSpacing w:w="15" w:type="dxa"/>
+        </w:trPr>
+        <w:tc>
+          <w:tcPr>
+            <w:tcW w:w="0" w:type="auto"/>
+            <w:vAlign w:val="center"/>
+            <w:hideMark/>
+          </w:tcPr>
+          <w:p>
+            <w:r>
+              <w:rPr>
+                <w:b/>
+                <w:bCs/>
+              </w:rPr>
+              <w:t>Worst Case</w:t>
+            </w:r>
+          </w:p>
+        </w:tc>
+        <w:tc>
+          <w:tcPr>
+            <w:tcW w:w="0" w:type="auto"/>
+            <w:vAlign w:val="center"/>
+            <w:hideMark/>
+          </w:tcPr>
+          <w:p>
+            <w:r>
+              <w:t xml:space="preserve">Target is the </w:t>
+            </w:r>
+            <w:r>
+              <w:rPr>
+                <w:b/>
+                <w:bCs/>
+              </w:rPr>
+              <w:t>last element</w:t>
+            </w:r>
+            <w:r>
+              <w:t xml:space="preserve"> or </w:t>
+            </w:r>
+            <w:r>
+              <w:rPr>
+                <w:b/>
+                <w:bCs/>
+              </w:rPr>
+              <w:t>not present</w:t>
+            </w:r>
+          </w:p>
+        </w:tc>
+        <w:tc>
+          <w:tcPr>
+            <w:tcW w:w="0" w:type="auto"/>
+            <w:vAlign w:val="center"/>
+            <w:hideMark/>
+          </w:tcPr>
+          <w:p>
+            <w:r>
+              <w:rPr>
+                <w:b/>
+                <w:bCs/>
+              </w:rPr>
+              <w:t>O(n)</w:t>
+            </w:r>
+          </w:p>
+        </w:tc>
+      </w:tr>
+    </w:tbl>
+    <w:p/>
+    <w:p>
+      <w:pPr>
+        <w:rPr>
+          <w:b/>
+          <w:bCs/>
+        </w:rPr>
+      </w:pPr>
+      <w:r>
+        <w:rPr>
+          <w:b/>
+          <w:bCs/>
+        </w:rPr>
+        <w:t>2. Binary Search</w:t>
+      </w:r>
+    </w:p>
+    <w:p>
+      <w:r>
+        <w:rPr>
+          <w:b/>
+          <w:bCs/>
+        </w:rPr>
+        <w:t>Definition</w:t>
+      </w:r>
+      <w:r>
+        <w:t xml:space="preserve">: Works on a </w:t>
+      </w:r>
+      <w:r>
+        <w:rPr>
+          <w:b/>
+          <w:bCs/>
+        </w:rPr>
+        <w:t>sorted</w:t>
+      </w:r>
+      <w:r>
+        <w:t xml:space="preserve"> list by repeatedly dividing the search range in half.</w:t>
+      </w:r>
+    </w:p>
+    <w:tbl>
+      <w:tblPr>
+        <w:tblW w:w="0" w:type="auto"/>
+        <w:tblCellSpacing w:w="15" w:type="dxa"/>
+        <w:tblBorders>
+          <w:top w:val="single" w:sz="4" w:space="0" w:color="auto"/>
+          <w:left w:val="single" w:sz="4" w:space="0" w:color="auto"/>
+          <w:bottom w:val="single" w:sz="4" w:space="0" w:color="auto"/>
+          <w:right w:val="single" w:sz="4" w:space="0" w:color="auto"/>
+          <w:insideH w:val="single" w:sz="4" w:space="0" w:color="auto"/>
+          <w:insideV w:val="single" w:sz="4" w:space="0" w:color="auto"/>
+        </w:tblBorders>
+        <w:tblCellMar>
+          <w:top w:w="15" w:type="dxa"/>
+          <w:left w:w="15" w:type="dxa"/>
+          <w:bottom w:w="15" w:type="dxa"/>
+          <w:right w:w="15" w:type="dxa"/>
+        </w:tblCellMar>
+        <w:tblLook w:val="04A0" w:firstRow="1" w:lastRow="0" w:firstColumn="1" w:lastColumn="0" w:noHBand="0" w:noVBand="1"/>
+      </w:tblPr>
+      <w:tblGrid>
+        <w:gridCol w:w="1565"/>
+        <w:gridCol w:w="4575"/>
+        <w:gridCol w:w="1926"/>
+      </w:tblGrid>
+      <w:tr>
+        <w:trPr>
+          <w:tblHeader/>
+          <w:tblCellSpacing w:w="15" w:type="dxa"/>
+        </w:trPr>
+        <w:tc>
+          <w:tcPr>
+            <w:tcW w:w="0" w:type="auto"/>
+            <w:vAlign w:val="center"/>
+            <w:hideMark/>
+          </w:tcPr>
+          <w:p>
+            <w:pPr>
+              <w:rPr>
+                <w:b/>
+                <w:bCs/>
+              </w:rPr>
+            </w:pPr>
+            <w:r>
+              <w:rPr>
+                <w:b/>
+                <w:bCs/>
+              </w:rPr>
+              <w:lastRenderedPageBreak/>
+              <w:t>Case</w:t>
+            </w:r>
+          </w:p>
+        </w:tc>
+        <w:tc>
+          <w:tcPr>
+            <w:tcW w:w="0" w:type="auto"/>
+            <w:vAlign w:val="center"/>
+            <w:hideMark/>
+          </w:tcPr>
+          <w:p>
+            <w:pPr>
+              <w:rPr>
+                <w:b/>
+                <w:bCs/>
+              </w:rPr>
+            </w:pPr>
+            <w:r>
+              <w:rPr>
+                <w:b/>
+                <w:bCs/>
+              </w:rPr>
+              <w:t>Scenario</w:t>
+            </w:r>
+          </w:p>
+        </w:tc>
+        <w:tc>
+          <w:tcPr>
+            <w:tcW w:w="0" w:type="auto"/>
+            <w:vAlign w:val="center"/>
+            <w:hideMark/>
+          </w:tcPr>
+          <w:p>
+            <w:pPr>
+              <w:rPr>
+                <w:b/>
+                <w:bCs/>
+              </w:rPr>
+            </w:pPr>
+            <w:r>
+              <w:rPr>
+                <w:b/>
+                <w:bCs/>
+              </w:rPr>
+              <w:t>Time Complexity</w:t>
+            </w:r>
+          </w:p>
+        </w:tc>
+      </w:tr>
+      <w:tr>
+        <w:trPr>
+          <w:tblCellSpacing w:w="15" w:type="dxa"/>
+        </w:trPr>
+        <w:tc>
+          <w:tcPr>
+            <w:tcW w:w="0" w:type="auto"/>
+            <w:vAlign w:val="center"/>
+            <w:hideMark/>
+          </w:tcPr>
+          <w:p>
+            <w:r>
+              <w:rPr>
+                <w:b/>
+                <w:bCs/>
+              </w:rPr>
+              <w:t>Best Case</w:t>
+            </w:r>
+          </w:p>
+        </w:tc>
+        <w:tc>
+          <w:tcPr>
+            <w:tcW w:w="0" w:type="auto"/>
+            <w:vAlign w:val="center"/>
+            <w:hideMark/>
+          </w:tcPr>
+          <w:p>
+            <w:r>
+              <w:t xml:space="preserve">Target is the </w:t>
+            </w:r>
+            <w:r>
+              <w:rPr>
+                <w:b/>
+                <w:bCs/>
+              </w:rPr>
+              <w:t>middle element</w:t>
+            </w:r>
+            <w:r>
+              <w:t xml:space="preserve"> at first check</w:t>
+            </w:r>
+          </w:p>
+        </w:tc>
+        <w:tc>
+          <w:tcPr>
+            <w:tcW w:w="0" w:type="auto"/>
+            <w:vAlign w:val="center"/>
+            <w:hideMark/>
+          </w:tcPr>
+          <w:p>
+            <w:r>
+              <w:rPr>
+                <w:b/>
+                <w:bCs/>
+              </w:rPr>
+              <w:t>O(1)</w:t>
+            </w:r>
+          </w:p>
+        </w:tc>
+      </w:tr>
+      <w:tr>
+        <w:trPr>
+          <w:tblCellSpacing w:w="15" w:type="dxa"/>
+        </w:trPr>
+        <w:tc>
+          <w:tcPr>
+            <w:tcW w:w="0" w:type="auto"/>
+            <w:vAlign w:val="center"/>
+            <w:hideMark/>
+          </w:tcPr>
+          <w:p>
+            <w:r>
+              <w:rPr>
+                <w:b/>
+                <w:bCs/>
+              </w:rPr>
+              <w:t>Average Case</w:t>
+            </w:r>
+          </w:p>
+        </w:tc>
+        <w:tc>
+          <w:tcPr>
+            <w:tcW w:w="0" w:type="auto"/>
+            <w:vAlign w:val="center"/>
+            <w:hideMark/>
+          </w:tcPr>
+          <w:p>
+            <w:r>
+              <w:t xml:space="preserve">Target is </w:t>
+            </w:r>
+            <w:r>
+              <w:rPr>
+                <w:b/>
+                <w:bCs/>
+              </w:rPr>
+              <w:t xml:space="preserve">somewhere </w:t>
+            </w:r>
+            <w:proofErr w:type="gramStart"/>
+            <w:r>
+              <w:rPr>
+                <w:b/>
+                <w:bCs/>
+              </w:rPr>
+              <w:t>in</w:t>
+            </w:r>
+            <w:proofErr w:type="gramEnd"/>
+            <w:r>
+              <w:rPr>
+                <w:b/>
+                <w:bCs/>
+              </w:rPr>
+              <w:t xml:space="preserve"> the list</w:t>
+            </w:r>
+          </w:p>
+        </w:tc>
+        <w:tc>
+          <w:tcPr>
+            <w:tcW w:w="0" w:type="auto"/>
+            <w:vAlign w:val="center"/>
+            <w:hideMark/>
+          </w:tcPr>
+          <w:p>
+            <w:r>
+              <w:rPr>
+                <w:b/>
+                <w:bCs/>
+              </w:rPr>
+              <w:t>O(log n)</w:t>
+            </w:r>
+          </w:p>
+        </w:tc>
+      </w:tr>
+      <w:tr>
+        <w:trPr>
+          <w:tblCellSpacing w:w="15" w:type="dxa"/>
+        </w:trPr>
+        <w:tc>
+          <w:tcPr>
+            <w:tcW w:w="0" w:type="auto"/>
+            <w:vAlign w:val="center"/>
+            <w:hideMark/>
+          </w:tcPr>
+          <w:p>
+            <w:r>
+              <w:rPr>
+                <w:b/>
+                <w:bCs/>
+              </w:rPr>
+              <w:t>Worst Case</w:t>
+            </w:r>
+          </w:p>
+        </w:tc>
+        <w:tc>
+          <w:tcPr>
+            <w:tcW w:w="0" w:type="auto"/>
+            <w:vAlign w:val="center"/>
+            <w:hideMark/>
+          </w:tcPr>
+          <w:p>
+            <w:r>
+              <w:t xml:space="preserve">Target is </w:t>
+            </w:r>
+            <w:r>
+              <w:rPr>
+                <w:b/>
+                <w:bCs/>
+              </w:rPr>
+              <w:t>not in the list</w:t>
+            </w:r>
+            <w:r>
+              <w:t xml:space="preserve"> or last to be checked</w:t>
+            </w:r>
+          </w:p>
+        </w:tc>
+        <w:tc>
+          <w:tcPr>
+            <w:tcW w:w="0" w:type="auto"/>
+            <w:vAlign w:val="center"/>
+            <w:hideMark/>
+          </w:tcPr>
+          <w:p>
+            <w:r>
+              <w:rPr>
+                <w:b/>
+                <w:bCs/>
+              </w:rPr>
+              <w:t>O(log n)</w:t>
+            </w:r>
+          </w:p>
+        </w:tc>
+      </w:tr>
+    </w:tbl>
+    <w:p/>
+    <w:p>
+      <w:pPr>
+        <w:rPr>
+          <w:b/>
+          <w:bCs/>
+        </w:rPr>
+      </w:pPr>
+    </w:p>
+    <w:p>
+      <w:pPr>
+        <w:rPr>
+          <w:b/>
+          <w:bCs/>
+          <w:sz w:val="28"/>
+          <w:szCs w:val="28"/>
+        </w:rPr>
+      </w:pPr>
+      <w:r>
+        <w:rPr>
+          <w:b/>
+          <w:bCs/>
+          <w:sz w:val="28"/>
+          <w:szCs w:val="28"/>
+        </w:rPr>
         <w:t>Code:</w:t>
       </w:r>
     </w:p>
@@ -332,763 +1805,761 @@
     <w:p/>
     <w:p>
       <w:r>
+        <w:t xml:space="preserve">    public Product(int </w:t>
+      </w:r>
+      <w:proofErr w:type="spellStart"/>
+      <w:r>
+        <w:t>productId</w:t>
+      </w:r>
+      <w:proofErr w:type="spellEnd"/>
+      <w:r>
+        <w:t xml:space="preserve">, String </w:t>
+      </w:r>
+      <w:proofErr w:type="spellStart"/>
+      <w:r>
+        <w:t>productName</w:t>
+      </w:r>
+      <w:proofErr w:type="spellEnd"/>
+      <w:r>
+        <w:t xml:space="preserve">, String </w:t>
+      </w:r>
+      <w:proofErr w:type="gramStart"/>
+      <w:r>
+        <w:t>category) {</w:t>
+      </w:r>
+      <w:proofErr w:type="gramEnd"/>
+    </w:p>
+    <w:p>
+      <w:r>
+        <w:t xml:space="preserve">        </w:t>
+      </w:r>
+      <w:proofErr w:type="spellStart"/>
+      <w:r>
+        <w:t>this.productId</w:t>
+      </w:r>
+      <w:proofErr w:type="spellEnd"/>
+      <w:r>
+        <w:t xml:space="preserve"> = </w:t>
+      </w:r>
+      <w:proofErr w:type="spellStart"/>
+      <w:proofErr w:type="gramStart"/>
+      <w:r>
+        <w:t>productId</w:t>
+      </w:r>
+      <w:proofErr w:type="spellEnd"/>
+      <w:r>
+        <w:t>;</w:t>
+      </w:r>
+      <w:proofErr w:type="gramEnd"/>
+    </w:p>
+    <w:p>
+      <w:r>
+        <w:t xml:space="preserve">        </w:t>
+      </w:r>
+      <w:proofErr w:type="spellStart"/>
+      <w:r>
+        <w:t>this.productName</w:t>
+      </w:r>
+      <w:proofErr w:type="spellEnd"/>
+      <w:r>
+        <w:t xml:space="preserve"> = </w:t>
+      </w:r>
+      <w:proofErr w:type="spellStart"/>
+      <w:proofErr w:type="gramStart"/>
+      <w:r>
+        <w:t>productName</w:t>
+      </w:r>
+      <w:proofErr w:type="spellEnd"/>
+      <w:r>
+        <w:t>;</w:t>
+      </w:r>
+      <w:proofErr w:type="gramEnd"/>
+    </w:p>
+    <w:p>
+      <w:r>
+        <w:t xml:space="preserve">        </w:t>
+      </w:r>
+      <w:proofErr w:type="spellStart"/>
+      <w:r>
+        <w:t>this.category</w:t>
+      </w:r>
+      <w:proofErr w:type="spellEnd"/>
+      <w:r>
+        <w:t xml:space="preserve"> = </w:t>
+      </w:r>
+      <w:proofErr w:type="gramStart"/>
+      <w:r>
+        <w:t>category;</w:t>
+      </w:r>
+      <w:proofErr w:type="gramEnd"/>
+    </w:p>
+    <w:p>
+      <w:r>
+        <w:t>    }</w:t>
+      </w:r>
+    </w:p>
+    <w:p/>
+    <w:p>
+      <w:r>
+        <w:t xml:space="preserve">    public String </w:t>
+      </w:r>
+      <w:proofErr w:type="spellStart"/>
+      <w:r>
+        <w:t>toString</w:t>
+      </w:r>
+      <w:proofErr w:type="spellEnd"/>
+      <w:r>
+        <w:t>() {</w:t>
+      </w:r>
+    </w:p>
+    <w:p>
+      <w:r>
+        <w:t xml:space="preserve">        return "Product ID: " + </w:t>
+      </w:r>
+      <w:proofErr w:type="spellStart"/>
+      <w:r>
+        <w:t>productId</w:t>
+      </w:r>
+      <w:proofErr w:type="spellEnd"/>
+      <w:r>
+        <w:t xml:space="preserve"> + ", Name: " + </w:t>
+      </w:r>
+      <w:proofErr w:type="spellStart"/>
+      <w:r>
+        <w:t>productName</w:t>
+      </w:r>
+      <w:proofErr w:type="spellEnd"/>
+      <w:r>
+        <w:t xml:space="preserve"> + ", Category: " + </w:t>
+      </w:r>
+      <w:proofErr w:type="gramStart"/>
+      <w:r>
+        <w:t>category;</w:t>
+      </w:r>
+      <w:proofErr w:type="gramEnd"/>
+    </w:p>
+    <w:p>
+      <w:r>
+        <w:t>    }</w:t>
+      </w:r>
+    </w:p>
+    <w:p>
+      <w:r>
+        <w:t>}</w:t>
+      </w:r>
+    </w:p>
+    <w:p/>
+    <w:p>
+      <w:r>
+        <w:t xml:space="preserve">public class </w:t>
+      </w:r>
+      <w:proofErr w:type="spellStart"/>
+      <w:r>
+        <w:t>ECommerceSearch</w:t>
+      </w:r>
+      <w:proofErr w:type="spellEnd"/>
+      <w:r>
+        <w:t xml:space="preserve"> {</w:t>
+      </w:r>
+    </w:p>
+    <w:p>
+      <w:r>
+        <w:t xml:space="preserve">    public static Product </w:t>
+      </w:r>
+      <w:proofErr w:type="spellStart"/>
+      <w:r>
+        <w:t>linearSearch</w:t>
+      </w:r>
+      <w:proofErr w:type="spellEnd"/>
+      <w:r>
+        <w:t xml:space="preserve">(Product[] products, String </w:t>
+      </w:r>
+      <w:proofErr w:type="spellStart"/>
+      <w:proofErr w:type="gramStart"/>
+      <w:r>
+        <w:t>targetName</w:t>
+      </w:r>
+      <w:proofErr w:type="spellEnd"/>
+      <w:r>
+        <w:t>) {</w:t>
+      </w:r>
+      <w:proofErr w:type="gramEnd"/>
+    </w:p>
+    <w:p>
+      <w:r>
+        <w:t xml:space="preserve">        for (int </w:t>
+      </w:r>
+      <w:proofErr w:type="spellStart"/>
+      <w:r>
+        <w:t>i</w:t>
+      </w:r>
+      <w:proofErr w:type="spellEnd"/>
+      <w:r>
+        <w:t xml:space="preserve"> = 0; </w:t>
+      </w:r>
+      <w:proofErr w:type="spellStart"/>
+      <w:r>
+        <w:t>i</w:t>
+      </w:r>
+      <w:proofErr w:type="spellEnd"/>
+      <w:r>
+        <w:t xml:space="preserve"> &lt; </w:t>
+      </w:r>
+      <w:proofErr w:type="spellStart"/>
+      <w:r>
+        <w:t>products.length</w:t>
+      </w:r>
+      <w:proofErr w:type="spellEnd"/>
+      <w:r>
+        <w:t xml:space="preserve">; </w:t>
+      </w:r>
+      <w:proofErr w:type="spellStart"/>
+      <w:r>
+        <w:t>i</w:t>
+      </w:r>
+      <w:proofErr w:type="spellEnd"/>
+      <w:r>
+        <w:t>+</w:t>
+      </w:r>
+      <w:proofErr w:type="gramStart"/>
+      <w:r>
+        <w:t>+) {</w:t>
+      </w:r>
+      <w:proofErr w:type="gramEnd"/>
+    </w:p>
+    <w:p>
+      <w:r>
+        <w:t>            if (products[</w:t>
+      </w:r>
+      <w:proofErr w:type="spellStart"/>
+      <w:r>
+        <w:t>i</w:t>
+      </w:r>
+      <w:proofErr w:type="spellEnd"/>
+      <w:r>
+        <w:t>].</w:t>
+      </w:r>
+      <w:proofErr w:type="spellStart"/>
+      <w:r>
+        <w:t>productName.equalsIgnoreCase</w:t>
+      </w:r>
+      <w:proofErr w:type="spellEnd"/>
+      <w:r>
+        <w:t>(</w:t>
+      </w:r>
+      <w:proofErr w:type="spellStart"/>
+      <w:r>
+        <w:t>targetName</w:t>
+      </w:r>
+      <w:proofErr w:type="spellEnd"/>
+      <w:r>
+        <w:t>)) {</w:t>
+      </w:r>
+    </w:p>
+    <w:p>
+      <w:r>
+        <w:t>                return products[</w:t>
+      </w:r>
+      <w:proofErr w:type="spellStart"/>
+      <w:r>
+        <w:t>i</w:t>
+      </w:r>
+      <w:proofErr w:type="spellEnd"/>
+      <w:proofErr w:type="gramStart"/>
+      <w:r>
+        <w:t>];</w:t>
+      </w:r>
+      <w:proofErr w:type="gramEnd"/>
+    </w:p>
+    <w:p>
+      <w:r>
+        <w:t>            }</w:t>
+      </w:r>
+    </w:p>
+    <w:p>
+      <w:r>
+        <w:t>        }</w:t>
+      </w:r>
+    </w:p>
+    <w:p>
+      <w:r>
+        <w:t xml:space="preserve">        return </w:t>
+      </w:r>
+      <w:proofErr w:type="gramStart"/>
+      <w:r>
+        <w:t>null;</w:t>
+      </w:r>
+      <w:proofErr w:type="gramEnd"/>
+    </w:p>
+    <w:p>
+      <w:r>
+        <w:t>    }</w:t>
+      </w:r>
+    </w:p>
+    <w:p/>
+    <w:p>
+      <w:r>
+        <w:t xml:space="preserve">    public static Product </w:t>
+      </w:r>
+      <w:proofErr w:type="spellStart"/>
+      <w:r>
+        <w:t>binarySearch</w:t>
+      </w:r>
+      <w:proofErr w:type="spellEnd"/>
+      <w:r>
+        <w:t xml:space="preserve">(Product[] products, String </w:t>
+      </w:r>
+      <w:proofErr w:type="spellStart"/>
+      <w:proofErr w:type="gramStart"/>
+      <w:r>
+        <w:t>targetName</w:t>
+      </w:r>
+      <w:proofErr w:type="spellEnd"/>
+      <w:r>
+        <w:t>) {</w:t>
+      </w:r>
+      <w:proofErr w:type="gramEnd"/>
+    </w:p>
+    <w:p>
+      <w:r>
+        <w:t xml:space="preserve">        int left = 0, right = </w:t>
+      </w:r>
+      <w:proofErr w:type="spellStart"/>
+      <w:r>
+        <w:t>products.length</w:t>
+      </w:r>
+      <w:proofErr w:type="spellEnd"/>
+      <w:r>
+        <w:t xml:space="preserve"> - </w:t>
+      </w:r>
+      <w:proofErr w:type="gramStart"/>
+      <w:r>
+        <w:t>1;</w:t>
+      </w:r>
+      <w:proofErr w:type="gramEnd"/>
+    </w:p>
+    <w:p/>
+    <w:p>
+      <w:r>
+        <w:t xml:space="preserve">        while (left &lt;= </w:t>
+      </w:r>
+      <w:proofErr w:type="gramStart"/>
+      <w:r>
+        <w:t>right) {</w:t>
+      </w:r>
+      <w:proofErr w:type="gramEnd"/>
+    </w:p>
+    <w:p>
+      <w:r>
+        <w:t xml:space="preserve">            int mid = (left + right) / </w:t>
+      </w:r>
+      <w:proofErr w:type="gramStart"/>
+      <w:r>
+        <w:t>2;</w:t>
+      </w:r>
+      <w:proofErr w:type="gramEnd"/>
+    </w:p>
+    <w:p>
+      <w:r>
+        <w:t xml:space="preserve">            int </w:t>
+      </w:r>
+      <w:proofErr w:type="spellStart"/>
+      <w:r>
+        <w:t>cmp</w:t>
+      </w:r>
+      <w:proofErr w:type="spellEnd"/>
+      <w:r>
+        <w:t xml:space="preserve"> = products[mid].</w:t>
+      </w:r>
+      <w:proofErr w:type="spellStart"/>
+      <w:r>
+        <w:t>productName.compareToIgnoreCase</w:t>
+      </w:r>
+      <w:proofErr w:type="spellEnd"/>
+      <w:r>
+        <w:t>(</w:t>
+      </w:r>
+      <w:proofErr w:type="spellStart"/>
+      <w:r>
+        <w:t>targetName</w:t>
+      </w:r>
+      <w:proofErr w:type="spellEnd"/>
+      <w:proofErr w:type="gramStart"/>
+      <w:r>
+        <w:t>);</w:t>
+      </w:r>
+      <w:proofErr w:type="gramEnd"/>
+    </w:p>
+    <w:p/>
+    <w:p>
+      <w:r>
+        <w:t>            if (</w:t>
+      </w:r>
+      <w:proofErr w:type="spellStart"/>
+      <w:r>
+        <w:t>cmp</w:t>
+      </w:r>
+      <w:proofErr w:type="spellEnd"/>
+      <w:r>
+        <w:t xml:space="preserve"> == </w:t>
+      </w:r>
+      <w:proofErr w:type="gramStart"/>
+      <w:r>
+        <w:t>0) {</w:t>
+      </w:r>
+      <w:proofErr w:type="gramEnd"/>
+    </w:p>
+    <w:p>
+      <w:r>
+        <w:t>                return products[mid</w:t>
+      </w:r>
+      <w:proofErr w:type="gramStart"/>
+      <w:r>
+        <w:t>];</w:t>
+      </w:r>
+      <w:proofErr w:type="gramEnd"/>
+    </w:p>
+    <w:p>
+      <w:r>
+        <w:t>            } else if (</w:t>
+      </w:r>
+      <w:proofErr w:type="spellStart"/>
+      <w:r>
+        <w:t>cmp</w:t>
+      </w:r>
+      <w:proofErr w:type="spellEnd"/>
+      <w:r>
+        <w:t xml:space="preserve"> &lt; 0) {</w:t>
+      </w:r>
+    </w:p>
+    <w:p>
+      <w:r>
+        <w:t xml:space="preserve">                left = mid + </w:t>
+      </w:r>
+      <w:proofErr w:type="gramStart"/>
+      <w:r>
+        <w:t>1;</w:t>
+      </w:r>
+      <w:proofErr w:type="gramEnd"/>
+    </w:p>
+    <w:p>
+      <w:r>
+        <w:t>            } else {</w:t>
+      </w:r>
+    </w:p>
+    <w:p>
+      <w:r>
+        <w:t xml:space="preserve">                right = mid - </w:t>
+      </w:r>
+      <w:proofErr w:type="gramStart"/>
+      <w:r>
+        <w:t>1;</w:t>
+      </w:r>
+      <w:proofErr w:type="gramEnd"/>
+    </w:p>
+    <w:p>
+      <w:r>
+        <w:t>            }</w:t>
+      </w:r>
+    </w:p>
+    <w:p>
+      <w:r>
+        <w:t>        }</w:t>
+      </w:r>
+    </w:p>
+    <w:p/>
+    <w:p>
+      <w:r>
+        <w:t xml:space="preserve">        return </w:t>
+      </w:r>
+      <w:proofErr w:type="gramStart"/>
+      <w:r>
+        <w:t>null;</w:t>
+      </w:r>
+      <w:proofErr w:type="gramEnd"/>
+    </w:p>
+    <w:p>
+      <w:r>
+        <w:t>    }</w:t>
+      </w:r>
+    </w:p>
+    <w:p/>
+    <w:p>
+      <w:r>
+        <w:t xml:space="preserve">    public static void main(String[] </w:t>
+      </w:r>
+      <w:proofErr w:type="spellStart"/>
+      <w:proofErr w:type="gramStart"/>
+      <w:r>
+        <w:t>args</w:t>
+      </w:r>
+      <w:proofErr w:type="spellEnd"/>
+      <w:r>
+        <w:t>) {</w:t>
+      </w:r>
+      <w:proofErr w:type="gramEnd"/>
+    </w:p>
+    <w:p>
+      <w:r>
+        <w:t xml:space="preserve">        Scanner </w:t>
+      </w:r>
+      <w:proofErr w:type="spellStart"/>
+      <w:r>
+        <w:t>scanner</w:t>
+      </w:r>
+      <w:proofErr w:type="spellEnd"/>
+      <w:r>
+        <w:t xml:space="preserve"> = new Scanner(System.in</w:t>
+      </w:r>
+      <w:proofErr w:type="gramStart"/>
+      <w:r>
+        <w:t>);</w:t>
+      </w:r>
+      <w:proofErr w:type="gramEnd"/>
+    </w:p>
+    <w:p/>
+    <w:p>
+      <w:r>
+        <w:t>        Product[] products = {</w:t>
+      </w:r>
+    </w:p>
+    <w:p>
+      <w:r>
+        <w:t>            new Product(101, "Laptop", "Electronics"),</w:t>
+      </w:r>
+    </w:p>
+    <w:p>
+      <w:r>
+        <w:t>            new Product(102, "Shoes", "Fashion"),</w:t>
+      </w:r>
+    </w:p>
+    <w:p>
+      <w:r>
+        <w:t>            new Product(103, "Phone", "Electronics"),</w:t>
+      </w:r>
+    </w:p>
+    <w:p>
+      <w:r>
+        <w:t>            new Product(104, "Watch", "Accessories"),</w:t>
+      </w:r>
+    </w:p>
+    <w:p>
+      <w:r>
+        <w:t>            new Product(105, "Shirt", "Fashion")</w:t>
+      </w:r>
+    </w:p>
+    <w:p>
+      <w:r>
+        <w:t>        };</w:t>
+      </w:r>
+    </w:p>
+    <w:p/>
+    <w:p>
+      <w:r>
+        <w:t xml:space="preserve">        </w:t>
+      </w:r>
+      <w:proofErr w:type="spellStart"/>
+      <w:r>
+        <w:t>System.out.print</w:t>
+      </w:r>
+      <w:proofErr w:type="spellEnd"/>
+      <w:r>
+        <w:t>("Enter product name to search: "</w:t>
+      </w:r>
+      <w:proofErr w:type="gramStart"/>
+      <w:r>
+        <w:t>);</w:t>
+      </w:r>
+      <w:proofErr w:type="gramEnd"/>
+    </w:p>
+    <w:p>
+      <w:r>
+        <w:t xml:space="preserve">        String </w:t>
+      </w:r>
+      <w:proofErr w:type="spellStart"/>
+      <w:r>
+        <w:t>searchTerm</w:t>
+      </w:r>
+      <w:proofErr w:type="spellEnd"/>
+      <w:r>
+        <w:t xml:space="preserve"> = </w:t>
+      </w:r>
+      <w:proofErr w:type="spellStart"/>
+      <w:r>
+        <w:t>scanner.nextLine</w:t>
+      </w:r>
+      <w:proofErr w:type="spellEnd"/>
+      <w:r>
+        <w:t>(</w:t>
+      </w:r>
+      <w:proofErr w:type="gramStart"/>
+      <w:r>
+        <w:t>);</w:t>
+      </w:r>
+      <w:proofErr w:type="gramEnd"/>
+    </w:p>
+    <w:p/>
+    <w:p>
+      <w:r>
+        <w:t xml:space="preserve">        Product </w:t>
+      </w:r>
+      <w:proofErr w:type="spellStart"/>
+      <w:r>
+        <w:t>linearResult</w:t>
+      </w:r>
+      <w:proofErr w:type="spellEnd"/>
+      <w:r>
+        <w:t xml:space="preserve"> = </w:t>
+      </w:r>
+      <w:proofErr w:type="spellStart"/>
+      <w:r>
+        <w:t>linearSearch</w:t>
+      </w:r>
+      <w:proofErr w:type="spellEnd"/>
+      <w:r>
+        <w:t xml:space="preserve">(products, </w:t>
+      </w:r>
+      <w:proofErr w:type="spellStart"/>
+      <w:r>
+        <w:t>searchTerm</w:t>
+      </w:r>
+      <w:proofErr w:type="spellEnd"/>
+      <w:proofErr w:type="gramStart"/>
+      <w:r>
+        <w:t>);</w:t>
+      </w:r>
+      <w:proofErr w:type="gramEnd"/>
+    </w:p>
+    <w:p>
+      <w:r>
+        <w:t xml:space="preserve">        </w:t>
+      </w:r>
+      <w:proofErr w:type="spellStart"/>
+      <w:r>
+        <w:t>System.out.println</w:t>
+      </w:r>
+      <w:proofErr w:type="spellEnd"/>
+      <w:r>
+        <w:t>("\</w:t>
+      </w:r>
+      <w:proofErr w:type="spellStart"/>
+      <w:r>
+        <w:t>nLinear</w:t>
+      </w:r>
+      <w:proofErr w:type="spellEnd"/>
+      <w:r>
+        <w:t xml:space="preserve"> Search Result:"</w:t>
+      </w:r>
+      <w:proofErr w:type="gramStart"/>
+      <w:r>
+        <w:t>);</w:t>
+      </w:r>
+      <w:proofErr w:type="gramEnd"/>
+    </w:p>
+    <w:p>
+      <w:r>
+        <w:t xml:space="preserve">        </w:t>
+      </w:r>
+      <w:proofErr w:type="spellStart"/>
+      <w:r>
+        <w:t>System.out.println</w:t>
+      </w:r>
+      <w:proofErr w:type="spellEnd"/>
+      <w:r>
+        <w:t>(</w:t>
+      </w:r>
+      <w:proofErr w:type="spellStart"/>
+      <w:r>
+        <w:t>linearResult</w:t>
+      </w:r>
+      <w:proofErr w:type="spellEnd"/>
+      <w:r>
+        <w:t xml:space="preserve"> != null ? </w:t>
+      </w:r>
+      <w:proofErr w:type="spellStart"/>
+      <w:r>
+        <w:t>linearResult</w:t>
+      </w:r>
+      <w:proofErr w:type="spellEnd"/>
+      <w:r>
+        <w:t xml:space="preserve"> : "Product not found"</w:t>
+      </w:r>
+      <w:proofErr w:type="gramStart"/>
+      <w:r>
+        <w:t>);</w:t>
+      </w:r>
+      <w:proofErr w:type="gramEnd"/>
+    </w:p>
+    <w:p/>
+    <w:p>
+      <w:r>
+        <w:t xml:space="preserve">        </w:t>
+      </w:r>
+      <w:proofErr w:type="spellStart"/>
+      <w:r>
+        <w:t>Arrays.sort</w:t>
+      </w:r>
+      <w:proofErr w:type="spellEnd"/>
+      <w:r>
+        <w:t xml:space="preserve">(products, (a, b) -&gt; </w:t>
+      </w:r>
+      <w:proofErr w:type="spellStart"/>
+      <w:r>
+        <w:t>a.productName.compareToIgnoreCase</w:t>
+      </w:r>
+      <w:proofErr w:type="spellEnd"/>
+      <w:r>
+        <w:t>(</w:t>
+      </w:r>
+      <w:proofErr w:type="spellStart"/>
+      <w:r>
+        <w:t>b.productName</w:t>
+      </w:r>
+      <w:proofErr w:type="spellEnd"/>
+      <w:r>
+        <w:t>)</w:t>
+      </w:r>
+      <w:proofErr w:type="gramStart"/>
+      <w:r>
+        <w:t>);</w:t>
+      </w:r>
+      <w:proofErr w:type="gramEnd"/>
+    </w:p>
+    <w:p/>
+    <w:p>
+      <w:r>
+        <w:t xml:space="preserve">        Product </w:t>
+      </w:r>
+      <w:proofErr w:type="spellStart"/>
+      <w:r>
+        <w:t>binaryResult</w:t>
+      </w:r>
+      <w:proofErr w:type="spellEnd"/>
+      <w:r>
+        <w:t xml:space="preserve"> = </w:t>
+      </w:r>
+      <w:proofErr w:type="spellStart"/>
+      <w:r>
+        <w:t>binarySearch</w:t>
+      </w:r>
+      <w:proofErr w:type="spellEnd"/>
+      <w:r>
+        <w:t xml:space="preserve">(products, </w:t>
+      </w:r>
+      <w:proofErr w:type="spellStart"/>
+      <w:r>
+        <w:t>searchTerm</w:t>
+      </w:r>
+      <w:proofErr w:type="spellEnd"/>
+      <w:proofErr w:type="gramStart"/>
+      <w:r>
+        <w:t>);</w:t>
+      </w:r>
+      <w:proofErr w:type="gramEnd"/>
+    </w:p>
+    <w:p>
+      <w:r>
         <w:lastRenderedPageBreak/>
-        <w:t xml:space="preserve">    public Product(int </w:t>
-      </w:r>
-      <w:proofErr w:type="spellStart"/>
-      <w:r>
-        <w:t>productId</w:t>
-      </w:r>
-      <w:proofErr w:type="spellEnd"/>
-      <w:r>
-        <w:t xml:space="preserve">, String </w:t>
-      </w:r>
-      <w:proofErr w:type="spellStart"/>
-      <w:r>
-        <w:t>productName</w:t>
-      </w:r>
-      <w:proofErr w:type="spellEnd"/>
-      <w:r>
-        <w:t xml:space="preserve">, String </w:t>
-      </w:r>
-      <w:proofErr w:type="gramStart"/>
-      <w:r>
-        <w:t>category) {</w:t>
-      </w:r>
-      <w:proofErr w:type="gramEnd"/>
-    </w:p>
-    <w:p>
-      <w:r>
-        <w:t xml:space="preserve">        </w:t>
-      </w:r>
-      <w:proofErr w:type="spellStart"/>
-      <w:r>
-        <w:t>this.productId</w:t>
-      </w:r>
-      <w:proofErr w:type="spellEnd"/>
-      <w:r>
-        <w:t xml:space="preserve"> = </w:t>
-      </w:r>
-      <w:proofErr w:type="spellStart"/>
-      <w:proofErr w:type="gramStart"/>
-      <w:r>
-        <w:t>productId</w:t>
-      </w:r>
-      <w:proofErr w:type="spellEnd"/>
-      <w:r>
-        <w:t>;</w:t>
-      </w:r>
-      <w:proofErr w:type="gramEnd"/>
-    </w:p>
-    <w:p>
-      <w:r>
-        <w:t xml:space="preserve">        </w:t>
-      </w:r>
-      <w:proofErr w:type="spellStart"/>
-      <w:r>
-        <w:t>this.productName</w:t>
-      </w:r>
-      <w:proofErr w:type="spellEnd"/>
-      <w:r>
-        <w:t xml:space="preserve"> = </w:t>
-      </w:r>
-      <w:proofErr w:type="spellStart"/>
-      <w:proofErr w:type="gramStart"/>
-      <w:r>
-        <w:t>productName</w:t>
-      </w:r>
-      <w:proofErr w:type="spellEnd"/>
-      <w:r>
-        <w:t>;</w:t>
-      </w:r>
-      <w:proofErr w:type="gramEnd"/>
-    </w:p>
-    <w:p>
-      <w:r>
-        <w:t xml:space="preserve">        </w:t>
-      </w:r>
-      <w:proofErr w:type="spellStart"/>
-      <w:r>
-        <w:t>this.category</w:t>
-      </w:r>
-      <w:proofErr w:type="spellEnd"/>
-      <w:r>
-        <w:t xml:space="preserve"> = </w:t>
-      </w:r>
-      <w:proofErr w:type="gramStart"/>
-      <w:r>
-        <w:t>category;</w:t>
-      </w:r>
-      <w:proofErr w:type="gramEnd"/>
-    </w:p>
-    <w:p>
-      <w:r>
-        <w:t>    }</w:t>
-      </w:r>
-    </w:p>
-    <w:p/>
-    <w:p>
-      <w:r>
-        <w:t xml:space="preserve">    public String </w:t>
-      </w:r>
-      <w:proofErr w:type="spellStart"/>
-      <w:r>
-        <w:t>toString</w:t>
-      </w:r>
-      <w:proofErr w:type="spellEnd"/>
-      <w:r>
-        <w:t>() {</w:t>
-      </w:r>
-    </w:p>
-    <w:p>
-      <w:r>
-        <w:t xml:space="preserve">        return "Product ID: " + </w:t>
-      </w:r>
-      <w:proofErr w:type="spellStart"/>
-      <w:r>
-        <w:t>productId</w:t>
-      </w:r>
-      <w:proofErr w:type="spellEnd"/>
-      <w:r>
-        <w:t xml:space="preserve"> + ", Name: " + </w:t>
-      </w:r>
-      <w:proofErr w:type="spellStart"/>
-      <w:r>
-        <w:t>productName</w:t>
-      </w:r>
-      <w:proofErr w:type="spellEnd"/>
-      <w:r>
-        <w:t xml:space="preserve"> + ", Category: " + </w:t>
-      </w:r>
-      <w:proofErr w:type="gramStart"/>
-      <w:r>
-        <w:t>category;</w:t>
-      </w:r>
-      <w:proofErr w:type="gramEnd"/>
-    </w:p>
-    <w:p>
-      <w:r>
-        <w:t>    }</w:t>
-      </w:r>
-    </w:p>
-    <w:p>
-      <w:r>
-        <w:t>}</w:t>
-      </w:r>
-    </w:p>
-    <w:p/>
-    <w:p>
-      <w:r>
-        <w:t xml:space="preserve">public class </w:t>
-      </w:r>
-      <w:proofErr w:type="spellStart"/>
-      <w:r>
-        <w:t>ECommerceSearch</w:t>
-      </w:r>
-      <w:proofErr w:type="spellEnd"/>
-      <w:r>
-        <w:t xml:space="preserve"> {</w:t>
-      </w:r>
-    </w:p>
-    <w:p>
-      <w:r>
-        <w:t xml:space="preserve">    public static Product </w:t>
-      </w:r>
-      <w:proofErr w:type="spellStart"/>
-      <w:r>
-        <w:t>linearSearch</w:t>
-      </w:r>
-      <w:proofErr w:type="spellEnd"/>
-      <w:r>
-        <w:t xml:space="preserve">(Product[] products, String </w:t>
-      </w:r>
-      <w:proofErr w:type="spellStart"/>
-      <w:proofErr w:type="gramStart"/>
-      <w:r>
-        <w:t>targetName</w:t>
-      </w:r>
-      <w:proofErr w:type="spellEnd"/>
-      <w:r>
-        <w:t>) {</w:t>
-      </w:r>
-      <w:proofErr w:type="gramEnd"/>
-    </w:p>
-    <w:p>
-      <w:r>
-        <w:t xml:space="preserve">        for (int </w:t>
-      </w:r>
-      <w:proofErr w:type="spellStart"/>
-      <w:r>
-        <w:t>i</w:t>
-      </w:r>
-      <w:proofErr w:type="spellEnd"/>
-      <w:r>
-        <w:t xml:space="preserve"> = 0; </w:t>
-      </w:r>
-      <w:proofErr w:type="spellStart"/>
-      <w:r>
-        <w:t>i</w:t>
-      </w:r>
-      <w:proofErr w:type="spellEnd"/>
-      <w:r>
-        <w:t xml:space="preserve"> &lt; </w:t>
-      </w:r>
-      <w:proofErr w:type="spellStart"/>
-      <w:r>
-        <w:t>products.length</w:t>
-      </w:r>
-      <w:proofErr w:type="spellEnd"/>
-      <w:r>
-        <w:t xml:space="preserve">; </w:t>
-      </w:r>
-      <w:proofErr w:type="spellStart"/>
-      <w:r>
-        <w:t>i</w:t>
-      </w:r>
-      <w:proofErr w:type="spellEnd"/>
-      <w:r>
-        <w:t>+</w:t>
-      </w:r>
-      <w:proofErr w:type="gramStart"/>
-      <w:r>
-        <w:t>+) {</w:t>
-      </w:r>
-      <w:proofErr w:type="gramEnd"/>
-    </w:p>
-    <w:p>
-      <w:r>
-        <w:t>            if (products[</w:t>
-      </w:r>
-      <w:proofErr w:type="spellStart"/>
-      <w:r>
-        <w:t>i</w:t>
-      </w:r>
-      <w:proofErr w:type="spellEnd"/>
-      <w:r>
-        <w:t>].</w:t>
-      </w:r>
-      <w:proofErr w:type="spellStart"/>
-      <w:r>
-        <w:t>productName.equalsIgnoreCase</w:t>
-      </w:r>
-      <w:proofErr w:type="spellEnd"/>
-      <w:r>
-        <w:t>(</w:t>
-      </w:r>
-      <w:proofErr w:type="spellStart"/>
-      <w:r>
-        <w:t>targetName</w:t>
-      </w:r>
-      <w:proofErr w:type="spellEnd"/>
-      <w:r>
-        <w:t>)) {</w:t>
-      </w:r>
-    </w:p>
-    <w:p>
-      <w:r>
-        <w:t>                return products[</w:t>
-      </w:r>
-      <w:proofErr w:type="spellStart"/>
-      <w:r>
-        <w:t>i</w:t>
-      </w:r>
-      <w:proofErr w:type="spellEnd"/>
-      <w:proofErr w:type="gramStart"/>
-      <w:r>
-        <w:t>];</w:t>
-      </w:r>
-      <w:proofErr w:type="gramEnd"/>
-    </w:p>
-    <w:p>
-      <w:r>
-        <w:t>            }</w:t>
-      </w:r>
-    </w:p>
-    <w:p>
-      <w:r>
-        <w:t>        }</w:t>
-      </w:r>
-    </w:p>
-    <w:p>
-      <w:r>
-        <w:t xml:space="preserve">        return </w:t>
-      </w:r>
-      <w:proofErr w:type="gramStart"/>
-      <w:r>
-        <w:t>null;</w:t>
-      </w:r>
-      <w:proofErr w:type="gramEnd"/>
-    </w:p>
-    <w:p>
-      <w:r>
-        <w:t>    }</w:t>
-      </w:r>
-    </w:p>
-    <w:p/>
-    <w:p>
-      <w:r>
-        <w:t xml:space="preserve">    public static Product </w:t>
-      </w:r>
-      <w:proofErr w:type="spellStart"/>
-      <w:r>
-        <w:t>binarySearch</w:t>
-      </w:r>
-      <w:proofErr w:type="spellEnd"/>
-      <w:r>
-        <w:t xml:space="preserve">(Product[] products, String </w:t>
-      </w:r>
-      <w:proofErr w:type="spellStart"/>
-      <w:proofErr w:type="gramStart"/>
-      <w:r>
-        <w:t>targetName</w:t>
-      </w:r>
-      <w:proofErr w:type="spellEnd"/>
-      <w:r>
-        <w:t>) {</w:t>
-      </w:r>
-      <w:proofErr w:type="gramEnd"/>
-    </w:p>
-    <w:p>
-      <w:r>
-        <w:t xml:space="preserve">        int left = 0, right = </w:t>
-      </w:r>
-      <w:proofErr w:type="spellStart"/>
-      <w:r>
-        <w:t>products.length</w:t>
-      </w:r>
-      <w:proofErr w:type="spellEnd"/>
-      <w:r>
-        <w:t xml:space="preserve"> - </w:t>
-      </w:r>
-      <w:proofErr w:type="gramStart"/>
-      <w:r>
-        <w:t>1;</w:t>
-      </w:r>
-      <w:proofErr w:type="gramEnd"/>
-    </w:p>
-    <w:p/>
-    <w:p>
-      <w:r>
-        <w:t xml:space="preserve">        while (left &lt;= </w:t>
-      </w:r>
-      <w:proofErr w:type="gramStart"/>
-      <w:r>
-        <w:t>right) {</w:t>
-      </w:r>
-      <w:proofErr w:type="gramEnd"/>
-    </w:p>
-    <w:p>
-      <w:r>
-        <w:t xml:space="preserve">            int mid = (left + right) / </w:t>
-      </w:r>
-      <w:proofErr w:type="gramStart"/>
-      <w:r>
-        <w:t>2;</w:t>
-      </w:r>
-      <w:proofErr w:type="gramEnd"/>
-    </w:p>
-    <w:p>
-      <w:r>
-        <w:lastRenderedPageBreak/>
-        <w:t xml:space="preserve">            int </w:t>
-      </w:r>
-      <w:proofErr w:type="spellStart"/>
-      <w:r>
-        <w:t>cmp</w:t>
-      </w:r>
-      <w:proofErr w:type="spellEnd"/>
-      <w:r>
-        <w:t xml:space="preserve"> = products[mid].</w:t>
-      </w:r>
-      <w:proofErr w:type="spellStart"/>
-      <w:r>
-        <w:t>productName.compareToIgnoreCase</w:t>
-      </w:r>
-      <w:proofErr w:type="spellEnd"/>
-      <w:r>
-        <w:t>(</w:t>
-      </w:r>
-      <w:proofErr w:type="spellStart"/>
-      <w:r>
-        <w:t>targetName</w:t>
-      </w:r>
-      <w:proofErr w:type="spellEnd"/>
-      <w:proofErr w:type="gramStart"/>
-      <w:r>
-        <w:t>);</w:t>
-      </w:r>
-      <w:proofErr w:type="gramEnd"/>
-    </w:p>
-    <w:p/>
-    <w:p>
-      <w:r>
-        <w:t>            if (</w:t>
-      </w:r>
-      <w:proofErr w:type="spellStart"/>
-      <w:r>
-        <w:t>cmp</w:t>
-      </w:r>
-      <w:proofErr w:type="spellEnd"/>
-      <w:r>
-        <w:t xml:space="preserve"> == </w:t>
-      </w:r>
-      <w:proofErr w:type="gramStart"/>
-      <w:r>
-        <w:t>0) {</w:t>
-      </w:r>
-      <w:proofErr w:type="gramEnd"/>
-    </w:p>
-    <w:p>
-      <w:r>
-        <w:t>                return products[mid</w:t>
-      </w:r>
-      <w:proofErr w:type="gramStart"/>
-      <w:r>
-        <w:t>];</w:t>
-      </w:r>
-      <w:proofErr w:type="gramEnd"/>
-    </w:p>
-    <w:p>
-      <w:r>
-        <w:t>            } else if (</w:t>
-      </w:r>
-      <w:proofErr w:type="spellStart"/>
-      <w:r>
-        <w:t>cmp</w:t>
-      </w:r>
-      <w:proofErr w:type="spellEnd"/>
-      <w:r>
-        <w:t xml:space="preserve"> &lt; 0) {</w:t>
-      </w:r>
-    </w:p>
-    <w:p>
-      <w:r>
-        <w:t xml:space="preserve">                left = mid + </w:t>
-      </w:r>
-      <w:proofErr w:type="gramStart"/>
-      <w:r>
-        <w:t>1;</w:t>
-      </w:r>
-      <w:proofErr w:type="gramEnd"/>
-    </w:p>
-    <w:p>
-      <w:r>
-        <w:t>            } else {</w:t>
-      </w:r>
-    </w:p>
-    <w:p>
-      <w:r>
-        <w:t xml:space="preserve">                right = mid - </w:t>
-      </w:r>
-      <w:proofErr w:type="gramStart"/>
-      <w:r>
-        <w:t>1;</w:t>
-      </w:r>
-      <w:proofErr w:type="gramEnd"/>
-    </w:p>
-    <w:p>
-      <w:r>
-        <w:t>            }</w:t>
-      </w:r>
-    </w:p>
-    <w:p>
-      <w:r>
-        <w:t>        }</w:t>
-      </w:r>
-    </w:p>
-    <w:p/>
-    <w:p>
-      <w:r>
-        <w:t xml:space="preserve">        return </w:t>
-      </w:r>
-      <w:proofErr w:type="gramStart"/>
-      <w:r>
-        <w:t>null;</w:t>
-      </w:r>
-      <w:proofErr w:type="gramEnd"/>
-    </w:p>
-    <w:p>
-      <w:r>
-        <w:t>    }</w:t>
-      </w:r>
-    </w:p>
-    <w:p/>
-    <w:p>
-      <w:r>
-        <w:t xml:space="preserve">    public static void main(String[] </w:t>
-      </w:r>
-      <w:proofErr w:type="spellStart"/>
-      <w:proofErr w:type="gramStart"/>
-      <w:r>
-        <w:t>args</w:t>
-      </w:r>
-      <w:proofErr w:type="spellEnd"/>
-      <w:r>
-        <w:t>) {</w:t>
-      </w:r>
-      <w:proofErr w:type="gramEnd"/>
-    </w:p>
-    <w:p>
-      <w:r>
-        <w:t xml:space="preserve">        Scanner </w:t>
-      </w:r>
-      <w:proofErr w:type="spellStart"/>
-      <w:r>
-        <w:t>scanner</w:t>
-      </w:r>
-      <w:proofErr w:type="spellEnd"/>
-      <w:r>
-        <w:t xml:space="preserve"> = new Scanner(System.in</w:t>
-      </w:r>
-      <w:proofErr w:type="gramStart"/>
-      <w:r>
-        <w:t>);</w:t>
-      </w:r>
-      <w:proofErr w:type="gramEnd"/>
-    </w:p>
-    <w:p/>
-    <w:p>
-      <w:r>
-        <w:t>        Product[] products = {</w:t>
-      </w:r>
-    </w:p>
-    <w:p>
-      <w:r>
-        <w:t>            new Product(101, "Laptop", "Electronics"),</w:t>
-      </w:r>
-    </w:p>
-    <w:p>
-      <w:r>
-        <w:t>            new Product(102, "Shoes", "Fashion"),</w:t>
-      </w:r>
-    </w:p>
-    <w:p>
-      <w:r>
-        <w:t>            new Product(103, "Phone", "Electronics"),</w:t>
-      </w:r>
-    </w:p>
-    <w:p>
-      <w:r>
-        <w:t>            new Product(104, "Watch", "Accessories"),</w:t>
-      </w:r>
-    </w:p>
-    <w:p>
-      <w:r>
-        <w:t>            new Product(105, "Shirt", "Fashion")</w:t>
-      </w:r>
-    </w:p>
-    <w:p>
-      <w:r>
-        <w:t>        };</w:t>
-      </w:r>
-    </w:p>
-    <w:p/>
-    <w:p>
-      <w:r>
-        <w:t xml:space="preserve">        </w:t>
-      </w:r>
-      <w:proofErr w:type="spellStart"/>
-      <w:r>
-        <w:t>System.out.print</w:t>
-      </w:r>
-      <w:proofErr w:type="spellEnd"/>
-      <w:r>
-        <w:t>("Enter product name to search: "</w:t>
-      </w:r>
-      <w:proofErr w:type="gramStart"/>
-      <w:r>
-        <w:t>);</w:t>
-      </w:r>
-      <w:proofErr w:type="gramEnd"/>
-    </w:p>
-    <w:p>
-      <w:r>
-        <w:lastRenderedPageBreak/>
-        <w:t xml:space="preserve">        String </w:t>
-      </w:r>
-      <w:proofErr w:type="spellStart"/>
-      <w:r>
-        <w:t>searchTerm</w:t>
-      </w:r>
-      <w:proofErr w:type="spellEnd"/>
-      <w:r>
-        <w:t xml:space="preserve"> = </w:t>
-      </w:r>
-      <w:proofErr w:type="spellStart"/>
-      <w:r>
-        <w:t>scanner.nextLine</w:t>
-      </w:r>
-      <w:proofErr w:type="spellEnd"/>
-      <w:r>
-        <w:t>(</w:t>
-      </w:r>
-      <w:proofErr w:type="gramStart"/>
-      <w:r>
-        <w:t>);</w:t>
-      </w:r>
-      <w:proofErr w:type="gramEnd"/>
-    </w:p>
-    <w:p/>
-    <w:p>
-      <w:r>
-        <w:t xml:space="preserve">        Product </w:t>
-      </w:r>
-      <w:proofErr w:type="spellStart"/>
-      <w:r>
-        <w:t>linearResult</w:t>
-      </w:r>
-      <w:proofErr w:type="spellEnd"/>
-      <w:r>
-        <w:t xml:space="preserve"> = </w:t>
-      </w:r>
-      <w:proofErr w:type="spellStart"/>
-      <w:r>
-        <w:t>linearSearch</w:t>
-      </w:r>
-      <w:proofErr w:type="spellEnd"/>
-      <w:r>
-        <w:t xml:space="preserve">(products, </w:t>
-      </w:r>
-      <w:proofErr w:type="spellStart"/>
-      <w:r>
-        <w:t>searchTerm</w:t>
-      </w:r>
-      <w:proofErr w:type="spellEnd"/>
-      <w:proofErr w:type="gramStart"/>
-      <w:r>
-        <w:t>);</w:t>
-      </w:r>
-      <w:proofErr w:type="gramEnd"/>
-    </w:p>
-    <w:p>
-      <w:r>
-        <w:t xml:space="preserve">        </w:t>
-      </w:r>
-      <w:proofErr w:type="spellStart"/>
-      <w:r>
-        <w:t>System.out.println</w:t>
-      </w:r>
-      <w:proofErr w:type="spellEnd"/>
-      <w:r>
-        <w:t>("\</w:t>
-      </w:r>
-      <w:proofErr w:type="spellStart"/>
-      <w:r>
-        <w:t>nLinear</w:t>
-      </w:r>
-      <w:proofErr w:type="spellEnd"/>
-      <w:r>
-        <w:t xml:space="preserve"> Search Result:"</w:t>
-      </w:r>
-      <w:proofErr w:type="gramStart"/>
-      <w:r>
-        <w:t>);</w:t>
-      </w:r>
-      <w:proofErr w:type="gramEnd"/>
-    </w:p>
-    <w:p>
-      <w:r>
-        <w:t xml:space="preserve">        </w:t>
-      </w:r>
-      <w:proofErr w:type="spellStart"/>
-      <w:r>
-        <w:t>System.out.println</w:t>
-      </w:r>
-      <w:proofErr w:type="spellEnd"/>
-      <w:r>
-        <w:t>(</w:t>
-      </w:r>
-      <w:proofErr w:type="spellStart"/>
-      <w:r>
-        <w:t>linearResult</w:t>
-      </w:r>
-      <w:proofErr w:type="spellEnd"/>
-      <w:r>
-        <w:t xml:space="preserve"> != null ? </w:t>
-      </w:r>
-      <w:proofErr w:type="spellStart"/>
-      <w:r>
-        <w:t>linearResult</w:t>
-      </w:r>
-      <w:proofErr w:type="spellEnd"/>
-      <w:r>
-        <w:t xml:space="preserve"> : "Product not found"</w:t>
-      </w:r>
-      <w:proofErr w:type="gramStart"/>
-      <w:r>
-        <w:t>);</w:t>
-      </w:r>
-      <w:proofErr w:type="gramEnd"/>
-    </w:p>
-    <w:p/>
-    <w:p>
-      <w:r>
-        <w:t xml:space="preserve">        </w:t>
-      </w:r>
-      <w:proofErr w:type="spellStart"/>
-      <w:r>
-        <w:t>Arrays.sort</w:t>
-      </w:r>
-      <w:proofErr w:type="spellEnd"/>
-      <w:r>
-        <w:t xml:space="preserve">(products, (a, b) -&gt; </w:t>
-      </w:r>
-      <w:proofErr w:type="spellStart"/>
-      <w:r>
-        <w:t>a.productName.compareToIgnoreCase</w:t>
-      </w:r>
-      <w:proofErr w:type="spellEnd"/>
-      <w:r>
-        <w:t>(</w:t>
-      </w:r>
-      <w:proofErr w:type="spellStart"/>
-      <w:r>
-        <w:t>b.productName</w:t>
-      </w:r>
-      <w:proofErr w:type="spellEnd"/>
-      <w:r>
-        <w:t>)</w:t>
-      </w:r>
-      <w:proofErr w:type="gramStart"/>
-      <w:r>
-        <w:t>);</w:t>
-      </w:r>
-      <w:proofErr w:type="gramEnd"/>
-    </w:p>
-    <w:p/>
-    <w:p>
-      <w:r>
-        <w:t xml:space="preserve">        Product </w:t>
-      </w:r>
-      <w:proofErr w:type="spellStart"/>
-      <w:r>
-        <w:t>binaryResult</w:t>
-      </w:r>
-      <w:proofErr w:type="spellEnd"/>
-      <w:r>
-        <w:t xml:space="preserve"> = </w:t>
-      </w:r>
-      <w:proofErr w:type="spellStart"/>
-      <w:r>
-        <w:t>binarySearch</w:t>
-      </w:r>
-      <w:proofErr w:type="spellEnd"/>
-      <w:r>
-        <w:t xml:space="preserve">(products, </w:t>
-      </w:r>
-      <w:proofErr w:type="spellStart"/>
-      <w:r>
-        <w:t>searchTerm</w:t>
-      </w:r>
-      <w:proofErr w:type="spellEnd"/>
-      <w:proofErr w:type="gramStart"/>
-      <w:r>
-        <w:t>);</w:t>
-      </w:r>
-      <w:proofErr w:type="gramEnd"/>
-    </w:p>
-    <w:p>
-      <w:r>
         <w:t xml:space="preserve">        </w:t>
       </w:r>
       <w:proofErr w:type="spellStart"/>
@@ -1214,7 +2685,7 @@
           <w:szCs w:val="28"/>
         </w:rPr>
         <w:drawing>
-          <wp:inline distT="0" distB="0" distL="0" distR="0" wp14:anchorId="5CB60E29" wp14:editId="2F26C045">
+          <wp:inline distT="0" distB="0" distL="0" distR="0" wp14:anchorId="5CB60E29" wp14:editId="16701A01">
             <wp:extent cx="5943600" cy="1602740"/>
             <wp:effectExtent l="0" t="0" r="0" b="0"/>
             <wp:docPr id="1258804313" name="Picture 1" descr="A screen shot of a computer&#10;&#10;AI-generated content may be incorrect."/>
@@ -1256,6 +2727,448 @@
         </w:drawing>
       </w:r>
     </w:p>
+    <w:p>
+      <w:pPr>
+        <w:rPr>
+          <w:b/>
+          <w:bCs/>
+          <w:sz w:val="28"/>
+          <w:szCs w:val="28"/>
+        </w:rPr>
+      </w:pPr>
+    </w:p>
+    <w:p>
+      <w:pPr>
+        <w:rPr>
+          <w:b/>
+          <w:bCs/>
+          <w:sz w:val="28"/>
+          <w:szCs w:val="28"/>
+        </w:rPr>
+      </w:pPr>
+      <w:r>
+        <w:rPr>
+          <w:b/>
+          <w:bCs/>
+          <w:sz w:val="28"/>
+          <w:szCs w:val="28"/>
+        </w:rPr>
+        <w:t>Compare the time complexity of linear and binary search algorithms.</w:t>
+      </w:r>
+    </w:p>
+    <w:p>
+      <w:r>
+        <w:t>Comparison Table</w:t>
+      </w:r>
+    </w:p>
+    <w:tbl>
+      <w:tblPr>
+        <w:tblW w:w="9096" w:type="dxa"/>
+        <w:tblCellSpacing w:w="15" w:type="dxa"/>
+        <w:tblBorders>
+          <w:top w:val="single" w:sz="4" w:space="0" w:color="auto"/>
+          <w:left w:val="single" w:sz="4" w:space="0" w:color="auto"/>
+          <w:bottom w:val="single" w:sz="4" w:space="0" w:color="auto"/>
+          <w:right w:val="single" w:sz="4" w:space="0" w:color="auto"/>
+          <w:insideH w:val="single" w:sz="4" w:space="0" w:color="auto"/>
+          <w:insideV w:val="single" w:sz="4" w:space="0" w:color="auto"/>
+        </w:tblBorders>
+        <w:tblCellMar>
+          <w:top w:w="15" w:type="dxa"/>
+          <w:left w:w="15" w:type="dxa"/>
+          <w:bottom w:w="15" w:type="dxa"/>
+          <w:right w:w="15" w:type="dxa"/>
+        </w:tblCellMar>
+        <w:tblLook w:val="04A0" w:firstRow="1" w:lastRow="0" w:firstColumn="1" w:lastColumn="0" w:noHBand="0" w:noVBand="1"/>
+      </w:tblPr>
+      <w:tblGrid>
+        <w:gridCol w:w="2244"/>
+        <w:gridCol w:w="3052"/>
+        <w:gridCol w:w="3800"/>
+      </w:tblGrid>
+      <w:tr>
+        <w:trPr>
+          <w:trHeight w:val="537"/>
+          <w:tblHeader/>
+          <w:tblCellSpacing w:w="15" w:type="dxa"/>
+        </w:trPr>
+        <w:tc>
+          <w:tcPr>
+            <w:tcW w:w="0" w:type="auto"/>
+            <w:vAlign w:val="center"/>
+            <w:hideMark/>
+          </w:tcPr>
+          <w:p>
+            <w:r>
+              <w:t>Feature</w:t>
+            </w:r>
+          </w:p>
+        </w:tc>
+        <w:tc>
+          <w:tcPr>
+            <w:tcW w:w="0" w:type="auto"/>
+            <w:vAlign w:val="center"/>
+            <w:hideMark/>
+          </w:tcPr>
+          <w:p>
+            <w:r>
+              <w:t>Linear Search</w:t>
+            </w:r>
+          </w:p>
+        </w:tc>
+        <w:tc>
+          <w:tcPr>
+            <w:tcW w:w="0" w:type="auto"/>
+            <w:vAlign w:val="center"/>
+            <w:hideMark/>
+          </w:tcPr>
+          <w:p>
+            <w:r>
+              <w:t>Binary Search</w:t>
+            </w:r>
+          </w:p>
+        </w:tc>
+      </w:tr>
+      <w:tr>
+        <w:trPr>
+          <w:trHeight w:val="548"/>
+          <w:tblCellSpacing w:w="15" w:type="dxa"/>
+        </w:trPr>
+        <w:tc>
+          <w:tcPr>
+            <w:tcW w:w="0" w:type="auto"/>
+            <w:vAlign w:val="center"/>
+            <w:hideMark/>
+          </w:tcPr>
+          <w:p>
+            <w:r>
+              <w:t>Time (Best)</w:t>
+            </w:r>
+          </w:p>
+        </w:tc>
+        <w:tc>
+          <w:tcPr>
+            <w:tcW w:w="0" w:type="auto"/>
+            <w:vAlign w:val="center"/>
+            <w:hideMark/>
+          </w:tcPr>
+          <w:p>
+            <w:r>
+              <w:t>O(1)</w:t>
+            </w:r>
+          </w:p>
+        </w:tc>
+        <w:tc>
+          <w:tcPr>
+            <w:tcW w:w="0" w:type="auto"/>
+            <w:vAlign w:val="center"/>
+            <w:hideMark/>
+          </w:tcPr>
+          <w:p>
+            <w:r>
+              <w:t>O(1)</w:t>
+            </w:r>
+          </w:p>
+        </w:tc>
+      </w:tr>
+      <w:tr>
+        <w:trPr>
+          <w:trHeight w:val="548"/>
+          <w:tblCellSpacing w:w="15" w:type="dxa"/>
+        </w:trPr>
+        <w:tc>
+          <w:tcPr>
+            <w:tcW w:w="0" w:type="auto"/>
+            <w:vAlign w:val="center"/>
+            <w:hideMark/>
+          </w:tcPr>
+          <w:p>
+            <w:r>
+              <w:t>Time (Average)</w:t>
+            </w:r>
+          </w:p>
+        </w:tc>
+        <w:tc>
+          <w:tcPr>
+            <w:tcW w:w="0" w:type="auto"/>
+            <w:vAlign w:val="center"/>
+            <w:hideMark/>
+          </w:tcPr>
+          <w:p>
+            <w:r>
+              <w:t>O(n)</w:t>
+            </w:r>
+          </w:p>
+        </w:tc>
+        <w:tc>
+          <w:tcPr>
+            <w:tcW w:w="0" w:type="auto"/>
+            <w:vAlign w:val="center"/>
+            <w:hideMark/>
+          </w:tcPr>
+          <w:p>
+            <w:r>
+              <w:t>O(log n)</w:t>
+            </w:r>
+          </w:p>
+        </w:tc>
+      </w:tr>
+      <w:tr>
+        <w:trPr>
+          <w:trHeight w:val="548"/>
+          <w:tblCellSpacing w:w="15" w:type="dxa"/>
+        </w:trPr>
+        <w:tc>
+          <w:tcPr>
+            <w:tcW w:w="0" w:type="auto"/>
+            <w:vAlign w:val="center"/>
+            <w:hideMark/>
+          </w:tcPr>
+          <w:p>
+            <w:r>
+              <w:t>Time (Worst)</w:t>
+            </w:r>
+          </w:p>
+        </w:tc>
+        <w:tc>
+          <w:tcPr>
+            <w:tcW w:w="0" w:type="auto"/>
+            <w:vAlign w:val="center"/>
+            <w:hideMark/>
+          </w:tcPr>
+          <w:p>
+            <w:r>
+              <w:t>O(n)</w:t>
+            </w:r>
+          </w:p>
+        </w:tc>
+        <w:tc>
+          <w:tcPr>
+            <w:tcW w:w="0" w:type="auto"/>
+            <w:vAlign w:val="center"/>
+            <w:hideMark/>
+          </w:tcPr>
+          <w:p>
+            <w:r>
+              <w:t>O(log n)</w:t>
+            </w:r>
+          </w:p>
+        </w:tc>
+      </w:tr>
+      <w:tr>
+        <w:trPr>
+          <w:trHeight w:val="548"/>
+          <w:tblCellSpacing w:w="15" w:type="dxa"/>
+        </w:trPr>
+        <w:tc>
+          <w:tcPr>
+            <w:tcW w:w="0" w:type="auto"/>
+            <w:vAlign w:val="center"/>
+            <w:hideMark/>
+          </w:tcPr>
+          <w:p>
+            <w:r>
+              <w:t>Data Required</w:t>
+            </w:r>
+          </w:p>
+        </w:tc>
+        <w:tc>
+          <w:tcPr>
+            <w:tcW w:w="0" w:type="auto"/>
+            <w:vAlign w:val="center"/>
+            <w:hideMark/>
+          </w:tcPr>
+          <w:p>
+            <w:r>
+              <w:t>Unsorted</w:t>
+            </w:r>
+          </w:p>
+        </w:tc>
+        <w:tc>
+          <w:tcPr>
+            <w:tcW w:w="0" w:type="auto"/>
+            <w:vAlign w:val="center"/>
+            <w:hideMark/>
+          </w:tcPr>
+          <w:p>
+            <w:r>
+              <w:t>Must be sorted</w:t>
+            </w:r>
+          </w:p>
+        </w:tc>
+      </w:tr>
+      <w:tr>
+        <w:trPr>
+          <w:trHeight w:val="548"/>
+          <w:tblCellSpacing w:w="15" w:type="dxa"/>
+        </w:trPr>
+        <w:tc>
+          <w:tcPr>
+            <w:tcW w:w="0" w:type="auto"/>
+            <w:vAlign w:val="center"/>
+            <w:hideMark/>
+          </w:tcPr>
+          <w:p>
+            <w:r>
+              <w:t>Performance</w:t>
+            </w:r>
+          </w:p>
+        </w:tc>
+        <w:tc>
+          <w:tcPr>
+            <w:tcW w:w="0" w:type="auto"/>
+            <w:vAlign w:val="center"/>
+            <w:hideMark/>
+          </w:tcPr>
+          <w:p>
+            <w:r>
+              <w:t>Slower on large data</w:t>
+            </w:r>
+          </w:p>
+        </w:tc>
+        <w:tc>
+          <w:tcPr>
+            <w:tcW w:w="0" w:type="auto"/>
+            <w:vAlign w:val="center"/>
+            <w:hideMark/>
+          </w:tcPr>
+          <w:p>
+            <w:r>
+              <w:t>Much faster on large data</w:t>
+            </w:r>
+          </w:p>
+        </w:tc>
+      </w:tr>
+    </w:tbl>
+    <w:p/>
+    <w:p>
+      <w:pPr>
+        <w:rPr>
+          <w:b/>
+          <w:bCs/>
+          <w:sz w:val="28"/>
+          <w:szCs w:val="28"/>
+        </w:rPr>
+      </w:pPr>
+      <w:r>
+        <w:rPr>
+          <w:b/>
+          <w:bCs/>
+          <w:sz w:val="28"/>
+          <w:szCs w:val="28"/>
+        </w:rPr>
+        <w:lastRenderedPageBreak/>
+        <w:t>Discuss which algorithm is more suitable for your platform and why.</w:t>
+      </w:r>
+    </w:p>
+    <w:p>
+      <w:r>
+        <w:t>Best Choice for E-Commerce Platform: Binary Search</w:t>
+      </w:r>
+    </w:p>
+    <w:p>
+      <w:pPr>
+        <w:pStyle w:val="NormalWeb"/>
+        <w:numPr>
+          <w:ilvl w:val="0"/>
+          <w:numId w:val="6"/>
+        </w:numPr>
+        <w:rPr>
+          <w:rFonts w:asciiTheme="minorHAnsi" w:hAnsiTheme="minorHAnsi"/>
+        </w:rPr>
+      </w:pPr>
+      <w:r>
+        <w:rPr>
+          <w:rStyle w:val="Strong"/>
+          <w:rFonts w:asciiTheme="minorHAnsi" w:eastAsiaTheme="majorEastAsia" w:hAnsiTheme="minorHAnsi"/>
+        </w:rPr>
+        <w:t>Large product catalogs</w:t>
+      </w:r>
+      <w:r>
+        <w:rPr>
+          <w:rFonts w:asciiTheme="minorHAnsi" w:hAnsiTheme="minorHAnsi"/>
+        </w:rPr>
+        <w:t xml:space="preserve"> (thousands to millions of products)</w:t>
+      </w:r>
+    </w:p>
+    <w:p>
+      <w:pPr>
+        <w:pStyle w:val="NormalWeb"/>
+        <w:numPr>
+          <w:ilvl w:val="0"/>
+          <w:numId w:val="6"/>
+        </w:numPr>
+        <w:rPr>
+          <w:rFonts w:asciiTheme="minorHAnsi" w:hAnsiTheme="minorHAnsi"/>
+        </w:rPr>
+      </w:pPr>
+      <w:r>
+        <w:rPr>
+          <w:rStyle w:val="Strong"/>
+          <w:rFonts w:asciiTheme="minorHAnsi" w:eastAsiaTheme="majorEastAsia" w:hAnsiTheme="minorHAnsi"/>
+        </w:rPr>
+        <w:t>Frequent search queries</w:t>
+      </w:r>
+      <w:r>
+        <w:rPr>
+          <w:rFonts w:asciiTheme="minorHAnsi" w:hAnsiTheme="minorHAnsi"/>
+        </w:rPr>
+        <w:t xml:space="preserve"> from users</w:t>
+      </w:r>
+    </w:p>
+    <w:p>
+      <w:pPr>
+        <w:pStyle w:val="NormalWeb"/>
+        <w:numPr>
+          <w:ilvl w:val="0"/>
+          <w:numId w:val="6"/>
+        </w:numPr>
+        <w:rPr>
+          <w:rFonts w:asciiTheme="minorHAnsi" w:hAnsiTheme="minorHAnsi"/>
+        </w:rPr>
+      </w:pPr>
+      <w:r>
+        <w:rPr>
+          <w:rStyle w:val="Strong"/>
+          <w:rFonts w:asciiTheme="minorHAnsi" w:eastAsiaTheme="majorEastAsia" w:hAnsiTheme="minorHAnsi"/>
+        </w:rPr>
+        <w:t>Low-latency expectations</w:t>
+      </w:r>
+      <w:r>
+        <w:rPr>
+          <w:rFonts w:asciiTheme="minorHAnsi" w:hAnsiTheme="minorHAnsi"/>
+        </w:rPr>
+        <w:t xml:space="preserve"> (fast results needed)</w:t>
+      </w:r>
+    </w:p>
+    <w:p>
+      <w:pPr>
+        <w:pStyle w:val="NormalWeb"/>
+        <w:numPr>
+          <w:ilvl w:val="0"/>
+          <w:numId w:val="6"/>
+        </w:numPr>
+        <w:rPr>
+          <w:rFonts w:asciiTheme="minorHAnsi" w:hAnsiTheme="minorHAnsi"/>
+        </w:rPr>
+      </w:pPr>
+      <w:r>
+        <w:rPr>
+          <w:rFonts w:asciiTheme="minorHAnsi" w:hAnsiTheme="minorHAnsi"/>
+        </w:rPr>
+        <w:t>Can pre-sort or index data for efficiency</w:t>
+      </w:r>
+    </w:p>
+    <w:p/>
+    <w:p>
+      <w:pPr>
+        <w:rPr>
+          <w:b/>
+          <w:bCs/>
+        </w:rPr>
+      </w:pPr>
+    </w:p>
+    <w:p/>
     <w:sectPr>
       <w:pgSz w:w="12240" w:h="15840"/>
       <w:pgMar w:top="1440" w:right="1440" w:bottom="1440" w:left="1440" w:header="720" w:footer="720" w:gutter="0"/>
@@ -1269,6 +3182,205 @@
 <file path=word/numbering.xml><?xml version="1.0" encoding="utf-8"?>
 <w:numbering xmlns:wpc="http://schemas.microsoft.com/office/word/2010/wordprocessingCanvas" xmlns:cx="http://schemas.microsoft.com/office/drawing/2014/chartex" xmlns:cx1="http://schemas.microsoft.com/office/drawing/2015/9/8/chartex" xmlns:cx2="http://schemas.microsoft.com/office/drawing/2015/10/21/chartex" xmlns:cx3="http://schemas.microsoft.com/office/drawing/2016/5/9/chartex" xmlns:cx4="http://schemas.microsoft.com/office/drawing/2016/5/10/chartex" xmlns:cx5="http://schemas.microsoft.com/office/drawing/2016/5/11/chartex" xmlns:cx6="http://schemas.microsoft.com/office/drawing/2016/5/12/chartex" xmlns:cx7="http://schemas.microsoft.com/office/drawing/2016/5/13/chartex" xmlns:cx8="http://schemas.microsoft.com/office/drawing/2016/5/14/chartex" xmlns:mc="http://schemas.openxmlformats.org/markup-compatibility/2006" xmlns:aink="http://schemas.microsoft.com/office/drawing/2016/ink" xmlns:am3d="http://schemas.microsoft.com/office/drawing/2017/model3d" xmlns:o="urn:schemas-microsoft-com:office:office" xmlns:oel="http://schemas.microsoft.com/office/2019/extlst" xmlns:r="http://schemas.openxmlformats.org/officeDocument/2006/relationships" xmlns:m="http://schemas.openxmlformats.org/officeDocument/2006/math" xmlns:v="urn:schemas-microsoft-com:vml" xmlns:wp14="http://schemas.microsoft.com/office/word/2010/wordprocessingDrawing" xmlns:wp="http://schemas.openxmlformats.org/drawingml/2006/wordprocessingDrawing" xmlns:w10="urn:schemas-microsoft-com:office:word" xmlns:w="http://schemas.openxmlformats.org/wordprocessingml/2006/main" xmlns:w14="http://schemas.microsoft.com/office/word/2010/wordml" xmlns:w15="http://schemas.microsoft.com/office/word/2012/wordml" xmlns:w16cex="http://schemas.microsoft.com/office/word/2018/wordml/cex" xmlns:w16cid="http://schemas.microsoft.com/office/word/2016/wordml/cid" xmlns:w16="http://schemas.microsoft.com/office/word/2018/wordml" xmlns:w16du="http://schemas.microsoft.com/office/word/2023/wordml/word16du" xmlns:w16sdtdh="http://schemas.microsoft.com/office/word/2020/wordml/sdtdatahash" xmlns:w16sdtfl="http://schemas.microsoft.com/office/word/2024/wordml/sdtformatlock" xmlns:w16se="http://schemas.microsoft.com/office/word/2015/wordml/symex" xmlns:wpg="http://schemas.microsoft.com/office/word/2010/wordprocessingGroup" xmlns:wpi="http://schemas.microsoft.com/office/word/2010/wordprocessingInk" xmlns:wne="http://schemas.microsoft.com/office/word/2006/wordml" xmlns:wps="http://schemas.microsoft.com/office/word/2010/wordprocessingShape" mc:Ignorable="w14 w15 w16se w16cid w16 w16cex w16sdtdh w16sdtfl w16du wp14">
   <w:abstractNum w:abstractNumId="0" w15:restartNumberingAfterBreak="0">
+    <w:nsid w:val="005916DD"/>
+    <w:multiLevelType w:val="multilevel"/>
+    <w:tmpl w:val="8CC4ABAA"/>
+    <w:lvl w:ilvl="0">
+      <w:start w:val="1"/>
+      <w:numFmt w:val="decimal"/>
+      <w:lvlText w:val="%1."/>
+      <w:lvlJc w:val="left"/>
+      <w:pPr>
+        <w:tabs>
+          <w:tab w:val="num" w:pos="720"/>
+        </w:tabs>
+        <w:ind w:left="720" w:hanging="360"/>
+      </w:pPr>
+    </w:lvl>
+    <w:lvl w:ilvl="1" w:tentative="1">
+      <w:start w:val="1"/>
+      <w:numFmt w:val="decimal"/>
+      <w:lvlText w:val="%2."/>
+      <w:lvlJc w:val="left"/>
+      <w:pPr>
+        <w:tabs>
+          <w:tab w:val="num" w:pos="1440"/>
+        </w:tabs>
+        <w:ind w:left="1440" w:hanging="360"/>
+      </w:pPr>
+    </w:lvl>
+    <w:lvl w:ilvl="2" w:tentative="1">
+      <w:start w:val="1"/>
+      <w:numFmt w:val="decimal"/>
+      <w:lvlText w:val="%3."/>
+      <w:lvlJc w:val="left"/>
+      <w:pPr>
+        <w:tabs>
+          <w:tab w:val="num" w:pos="2160"/>
+        </w:tabs>
+        <w:ind w:left="2160" w:hanging="360"/>
+      </w:pPr>
+    </w:lvl>
+    <w:lvl w:ilvl="3" w:tentative="1">
+      <w:start w:val="1"/>
+      <w:numFmt w:val="decimal"/>
+      <w:lvlText w:val="%4."/>
+      <w:lvlJc w:val="left"/>
+      <w:pPr>
+        <w:tabs>
+          <w:tab w:val="num" w:pos="2880"/>
+        </w:tabs>
+        <w:ind w:left="2880" w:hanging="360"/>
+      </w:pPr>
+    </w:lvl>
+    <w:lvl w:ilvl="4" w:tentative="1">
+      <w:start w:val="1"/>
+      <w:numFmt w:val="decimal"/>
+      <w:lvlText w:val="%5."/>
+      <w:lvlJc w:val="left"/>
+      <w:pPr>
+        <w:tabs>
+          <w:tab w:val="num" w:pos="3600"/>
+        </w:tabs>
+        <w:ind w:left="3600" w:hanging="360"/>
+      </w:pPr>
+    </w:lvl>
+    <w:lvl w:ilvl="5" w:tentative="1">
+      <w:start w:val="1"/>
+      <w:numFmt w:val="decimal"/>
+      <w:lvlText w:val="%6."/>
+      <w:lvlJc w:val="left"/>
+      <w:pPr>
+        <w:tabs>
+          <w:tab w:val="num" w:pos="4320"/>
+        </w:tabs>
+        <w:ind w:left="4320" w:hanging="360"/>
+      </w:pPr>
+    </w:lvl>
+    <w:lvl w:ilvl="6" w:tentative="1">
+      <w:start w:val="1"/>
+      <w:numFmt w:val="decimal"/>
+      <w:lvlText w:val="%7."/>
+      <w:lvlJc w:val="left"/>
+      <w:pPr>
+        <w:tabs>
+          <w:tab w:val="num" w:pos="5040"/>
+        </w:tabs>
+        <w:ind w:left="5040" w:hanging="360"/>
+      </w:pPr>
+    </w:lvl>
+    <w:lvl w:ilvl="7" w:tentative="1">
+      <w:start w:val="1"/>
+      <w:numFmt w:val="decimal"/>
+      <w:lvlText w:val="%8."/>
+      <w:lvlJc w:val="left"/>
+      <w:pPr>
+        <w:tabs>
+          <w:tab w:val="num" w:pos="5760"/>
+        </w:tabs>
+        <w:ind w:left="5760" w:hanging="360"/>
+      </w:pPr>
+    </w:lvl>
+    <w:lvl w:ilvl="8" w:tentative="1">
+      <w:start w:val="1"/>
+      <w:numFmt w:val="decimal"/>
+      <w:lvlText w:val="%9."/>
+      <w:lvlJc w:val="left"/>
+      <w:pPr>
+        <w:tabs>
+          <w:tab w:val="num" w:pos="6480"/>
+        </w:tabs>
+        <w:ind w:left="6480" w:hanging="360"/>
+      </w:pPr>
+    </w:lvl>
+  </w:abstractNum>
+  <w:abstractNum w:abstractNumId="1" w15:restartNumberingAfterBreak="0">
+    <w:nsid w:val="2C6F60C0"/>
+    <w:multiLevelType w:val="hybridMultilevel"/>
+    <w:tmpl w:val="F710EB8E"/>
+    <w:lvl w:ilvl="0" w:tplc="0409000F">
+      <w:start w:val="1"/>
+      <w:numFmt w:val="decimal"/>
+      <w:lvlText w:val="%1."/>
+      <w:lvlJc w:val="left"/>
+      <w:pPr>
+        <w:ind w:left="720" w:hanging="360"/>
+      </w:pPr>
+    </w:lvl>
+    <w:lvl w:ilvl="1" w:tplc="04090019" w:tentative="1">
+      <w:start w:val="1"/>
+      <w:numFmt w:val="lowerLetter"/>
+      <w:lvlText w:val="%2."/>
+      <w:lvlJc w:val="left"/>
+      <w:pPr>
+        <w:ind w:left="1440" w:hanging="360"/>
+      </w:pPr>
+    </w:lvl>
+    <w:lvl w:ilvl="2" w:tplc="0409001B" w:tentative="1">
+      <w:start w:val="1"/>
+      <w:numFmt w:val="lowerRoman"/>
+      <w:lvlText w:val="%3."/>
+      <w:lvlJc w:val="right"/>
+      <w:pPr>
+        <w:ind w:left="2160" w:hanging="180"/>
+      </w:pPr>
+    </w:lvl>
+    <w:lvl w:ilvl="3" w:tplc="0409000F" w:tentative="1">
+      <w:start w:val="1"/>
+      <w:numFmt w:val="decimal"/>
+      <w:lvlText w:val="%4."/>
+      <w:lvlJc w:val="left"/>
+      <w:pPr>
+        <w:ind w:left="2880" w:hanging="360"/>
+      </w:pPr>
+    </w:lvl>
+    <w:lvl w:ilvl="4" w:tplc="04090019" w:tentative="1">
+      <w:start w:val="1"/>
+      <w:numFmt w:val="lowerLetter"/>
+      <w:lvlText w:val="%5."/>
+      <w:lvlJc w:val="left"/>
+      <w:pPr>
+        <w:ind w:left="3600" w:hanging="360"/>
+      </w:pPr>
+    </w:lvl>
+    <w:lvl w:ilvl="5" w:tplc="0409001B" w:tentative="1">
+      <w:start w:val="1"/>
+      <w:numFmt w:val="lowerRoman"/>
+      <w:lvlText w:val="%6."/>
+      <w:lvlJc w:val="right"/>
+      <w:pPr>
+        <w:ind w:left="4320" w:hanging="180"/>
+      </w:pPr>
+    </w:lvl>
+    <w:lvl w:ilvl="6" w:tplc="0409000F" w:tentative="1">
+      <w:start w:val="1"/>
+      <w:numFmt w:val="decimal"/>
+      <w:lvlText w:val="%7."/>
+      <w:lvlJc w:val="left"/>
+      <w:pPr>
+        <w:ind w:left="5040" w:hanging="360"/>
+      </w:pPr>
+    </w:lvl>
+    <w:lvl w:ilvl="7" w:tplc="04090019" w:tentative="1">
+      <w:start w:val="1"/>
+      <w:numFmt w:val="lowerLetter"/>
+      <w:lvlText w:val="%8."/>
+      <w:lvlJc w:val="left"/>
+      <w:pPr>
+        <w:ind w:left="5760" w:hanging="360"/>
+      </w:pPr>
+    </w:lvl>
+    <w:lvl w:ilvl="8" w:tplc="0409001B" w:tentative="1">
+      <w:start w:val="1"/>
+      <w:numFmt w:val="lowerRoman"/>
+      <w:lvlText w:val="%9."/>
+      <w:lvlJc w:val="right"/>
+      <w:pPr>
+        <w:ind w:left="6480" w:hanging="180"/>
+      </w:pPr>
+    </w:lvl>
+  </w:abstractNum>
+  <w:abstractNum w:abstractNumId="2" w15:restartNumberingAfterBreak="0">
     <w:nsid w:val="64607247"/>
     <w:multiLevelType w:val="multilevel"/>
     <w:tmpl w:val="CD503374"/>
@@ -1385,8 +3497,243 @@
       </w:pPr>
     </w:lvl>
   </w:abstractNum>
+  <w:abstractNum w:abstractNumId="3" w15:restartNumberingAfterBreak="0">
+    <w:nsid w:val="6F2704E7"/>
+    <w:multiLevelType w:val="multilevel"/>
+    <w:tmpl w:val="7806DBC4"/>
+    <w:lvl w:ilvl="0">
+      <w:start w:val="1"/>
+      <w:numFmt w:val="bullet"/>
+      <w:lvlText w:val=""/>
+      <w:lvlJc w:val="left"/>
+      <w:pPr>
+        <w:tabs>
+          <w:tab w:val="num" w:pos="720"/>
+        </w:tabs>
+        <w:ind w:left="720" w:hanging="360"/>
+      </w:pPr>
+      <w:rPr>
+        <w:rFonts w:ascii="Symbol" w:hAnsi="Symbol" w:hint="default"/>
+        <w:sz w:val="20"/>
+      </w:rPr>
+    </w:lvl>
+    <w:lvl w:ilvl="1" w:tentative="1">
+      <w:start w:val="1"/>
+      <w:numFmt w:val="bullet"/>
+      <w:lvlText w:val="o"/>
+      <w:lvlJc w:val="left"/>
+      <w:pPr>
+        <w:tabs>
+          <w:tab w:val="num" w:pos="1440"/>
+        </w:tabs>
+        <w:ind w:left="1440" w:hanging="360"/>
+      </w:pPr>
+      <w:rPr>
+        <w:rFonts w:ascii="Courier New" w:hAnsi="Courier New" w:hint="default"/>
+        <w:sz w:val="20"/>
+      </w:rPr>
+    </w:lvl>
+    <w:lvl w:ilvl="2" w:tentative="1">
+      <w:start w:val="1"/>
+      <w:numFmt w:val="bullet"/>
+      <w:lvlText w:val=""/>
+      <w:lvlJc w:val="left"/>
+      <w:pPr>
+        <w:tabs>
+          <w:tab w:val="num" w:pos="2160"/>
+        </w:tabs>
+        <w:ind w:left="2160" w:hanging="360"/>
+      </w:pPr>
+      <w:rPr>
+        <w:rFonts w:ascii="Wingdings" w:hAnsi="Wingdings" w:hint="default"/>
+        <w:sz w:val="20"/>
+      </w:rPr>
+    </w:lvl>
+    <w:lvl w:ilvl="3" w:tentative="1">
+      <w:start w:val="1"/>
+      <w:numFmt w:val="bullet"/>
+      <w:lvlText w:val=""/>
+      <w:lvlJc w:val="left"/>
+      <w:pPr>
+        <w:tabs>
+          <w:tab w:val="num" w:pos="2880"/>
+        </w:tabs>
+        <w:ind w:left="2880" w:hanging="360"/>
+      </w:pPr>
+      <w:rPr>
+        <w:rFonts w:ascii="Wingdings" w:hAnsi="Wingdings" w:hint="default"/>
+        <w:sz w:val="20"/>
+      </w:rPr>
+    </w:lvl>
+    <w:lvl w:ilvl="4" w:tentative="1">
+      <w:start w:val="1"/>
+      <w:numFmt w:val="bullet"/>
+      <w:lvlText w:val=""/>
+      <w:lvlJc w:val="left"/>
+      <w:pPr>
+        <w:tabs>
+          <w:tab w:val="num" w:pos="3600"/>
+        </w:tabs>
+        <w:ind w:left="3600" w:hanging="360"/>
+      </w:pPr>
+      <w:rPr>
+        <w:rFonts w:ascii="Wingdings" w:hAnsi="Wingdings" w:hint="default"/>
+        <w:sz w:val="20"/>
+      </w:rPr>
+    </w:lvl>
+    <w:lvl w:ilvl="5" w:tentative="1">
+      <w:start w:val="1"/>
+      <w:numFmt w:val="bullet"/>
+      <w:lvlText w:val=""/>
+      <w:lvlJc w:val="left"/>
+      <w:pPr>
+        <w:tabs>
+          <w:tab w:val="num" w:pos="4320"/>
+        </w:tabs>
+        <w:ind w:left="4320" w:hanging="360"/>
+      </w:pPr>
+      <w:rPr>
+        <w:rFonts w:ascii="Wingdings" w:hAnsi="Wingdings" w:hint="default"/>
+        <w:sz w:val="20"/>
+      </w:rPr>
+    </w:lvl>
+    <w:lvl w:ilvl="6" w:tentative="1">
+      <w:start w:val="1"/>
+      <w:numFmt w:val="bullet"/>
+      <w:lvlText w:val=""/>
+      <w:lvlJc w:val="left"/>
+      <w:pPr>
+        <w:tabs>
+          <w:tab w:val="num" w:pos="5040"/>
+        </w:tabs>
+        <w:ind w:left="5040" w:hanging="360"/>
+      </w:pPr>
+      <w:rPr>
+        <w:rFonts w:ascii="Wingdings" w:hAnsi="Wingdings" w:hint="default"/>
+        <w:sz w:val="20"/>
+      </w:rPr>
+    </w:lvl>
+    <w:lvl w:ilvl="7" w:tentative="1">
+      <w:start w:val="1"/>
+      <w:numFmt w:val="bullet"/>
+      <w:lvlText w:val=""/>
+      <w:lvlJc w:val="left"/>
+      <w:pPr>
+        <w:tabs>
+          <w:tab w:val="num" w:pos="5760"/>
+        </w:tabs>
+        <w:ind w:left="5760" w:hanging="360"/>
+      </w:pPr>
+      <w:rPr>
+        <w:rFonts w:ascii="Wingdings" w:hAnsi="Wingdings" w:hint="default"/>
+        <w:sz w:val="20"/>
+      </w:rPr>
+    </w:lvl>
+    <w:lvl w:ilvl="8" w:tentative="1">
+      <w:start w:val="1"/>
+      <w:numFmt w:val="bullet"/>
+      <w:lvlText w:val=""/>
+      <w:lvlJc w:val="left"/>
+      <w:pPr>
+        <w:tabs>
+          <w:tab w:val="num" w:pos="6480"/>
+        </w:tabs>
+        <w:ind w:left="6480" w:hanging="360"/>
+      </w:pPr>
+      <w:rPr>
+        <w:rFonts w:ascii="Wingdings" w:hAnsi="Wingdings" w:hint="default"/>
+        <w:sz w:val="20"/>
+      </w:rPr>
+    </w:lvl>
+  </w:abstractNum>
+  <w:abstractNum w:abstractNumId="4" w15:restartNumberingAfterBreak="0">
+    <w:nsid w:val="76E92840"/>
+    <w:multiLevelType w:val="hybridMultilevel"/>
+    <w:tmpl w:val="AC0E0680"/>
+    <w:lvl w:ilvl="0" w:tplc="0409000F">
+      <w:start w:val="1"/>
+      <w:numFmt w:val="decimal"/>
+      <w:lvlText w:val="%1."/>
+      <w:lvlJc w:val="left"/>
+      <w:pPr>
+        <w:ind w:left="720" w:hanging="360"/>
+      </w:pPr>
+    </w:lvl>
+    <w:lvl w:ilvl="1" w:tplc="04090019" w:tentative="1">
+      <w:start w:val="1"/>
+      <w:numFmt w:val="lowerLetter"/>
+      <w:lvlText w:val="%2."/>
+      <w:lvlJc w:val="left"/>
+      <w:pPr>
+        <w:ind w:left="1440" w:hanging="360"/>
+      </w:pPr>
+    </w:lvl>
+    <w:lvl w:ilvl="2" w:tplc="0409001B" w:tentative="1">
+      <w:start w:val="1"/>
+      <w:numFmt w:val="lowerRoman"/>
+      <w:lvlText w:val="%3."/>
+      <w:lvlJc w:val="right"/>
+      <w:pPr>
+        <w:ind w:left="2160" w:hanging="180"/>
+      </w:pPr>
+    </w:lvl>
+    <w:lvl w:ilvl="3" w:tplc="0409000F" w:tentative="1">
+      <w:start w:val="1"/>
+      <w:numFmt w:val="decimal"/>
+      <w:lvlText w:val="%4."/>
+      <w:lvlJc w:val="left"/>
+      <w:pPr>
+        <w:ind w:left="2880" w:hanging="360"/>
+      </w:pPr>
+    </w:lvl>
+    <w:lvl w:ilvl="4" w:tplc="04090019" w:tentative="1">
+      <w:start w:val="1"/>
+      <w:numFmt w:val="lowerLetter"/>
+      <w:lvlText w:val="%5."/>
+      <w:lvlJc w:val="left"/>
+      <w:pPr>
+        <w:ind w:left="3600" w:hanging="360"/>
+      </w:pPr>
+    </w:lvl>
+    <w:lvl w:ilvl="5" w:tplc="0409001B" w:tentative="1">
+      <w:start w:val="1"/>
+      <w:numFmt w:val="lowerRoman"/>
+      <w:lvlText w:val="%6."/>
+      <w:lvlJc w:val="right"/>
+      <w:pPr>
+        <w:ind w:left="4320" w:hanging="180"/>
+      </w:pPr>
+    </w:lvl>
+    <w:lvl w:ilvl="6" w:tplc="0409000F" w:tentative="1">
+      <w:start w:val="1"/>
+      <w:numFmt w:val="decimal"/>
+      <w:lvlText w:val="%7."/>
+      <w:lvlJc w:val="left"/>
+      <w:pPr>
+        <w:ind w:left="5040" w:hanging="360"/>
+      </w:pPr>
+    </w:lvl>
+    <w:lvl w:ilvl="7" w:tplc="04090019" w:tentative="1">
+      <w:start w:val="1"/>
+      <w:numFmt w:val="lowerLetter"/>
+      <w:lvlText w:val="%8."/>
+      <w:lvlJc w:val="left"/>
+      <w:pPr>
+        <w:ind w:left="5760" w:hanging="360"/>
+      </w:pPr>
+    </w:lvl>
+    <w:lvl w:ilvl="8" w:tplc="0409001B" w:tentative="1">
+      <w:start w:val="1"/>
+      <w:numFmt w:val="lowerRoman"/>
+      <w:lvlText w:val="%9."/>
+      <w:lvlJc w:val="right"/>
+      <w:pPr>
+        <w:ind w:left="6480" w:hanging="180"/>
+      </w:pPr>
+    </w:lvl>
+  </w:abstractNum>
   <w:num w:numId="1" w16cid:durableId="1949656397">
-    <w:abstractNumId w:val="0"/>
+    <w:abstractNumId w:val="2"/>
     <w:lvlOverride w:ilvl="0">
       <w:startOverride w:val="1"/>
     </w:lvlOverride>
@@ -1412,6 +3759,46 @@
     <w:lvlOverride w:ilvl="8">
       <w:startOverride w:val="1"/>
     </w:lvlOverride>
+  </w:num>
+  <w:num w:numId="2" w16cid:durableId="1216162086">
+    <w:abstractNumId w:val="3"/>
+  </w:num>
+  <w:num w:numId="3" w16cid:durableId="1139297946">
+    <w:abstractNumId w:val="2"/>
+    <w:lvlOverride w:ilvl="0">
+      <w:startOverride w:val="1"/>
+    </w:lvlOverride>
+    <w:lvlOverride w:ilvl="1"/>
+    <w:lvlOverride w:ilvl="2">
+      <w:startOverride w:val="1"/>
+    </w:lvlOverride>
+    <w:lvlOverride w:ilvl="3">
+      <w:startOverride w:val="1"/>
+    </w:lvlOverride>
+    <w:lvlOverride w:ilvl="4">
+      <w:startOverride w:val="1"/>
+    </w:lvlOverride>
+    <w:lvlOverride w:ilvl="5">
+      <w:startOverride w:val="1"/>
+    </w:lvlOverride>
+    <w:lvlOverride w:ilvl="6">
+      <w:startOverride w:val="1"/>
+    </w:lvlOverride>
+    <w:lvlOverride w:ilvl="7">
+      <w:startOverride w:val="1"/>
+    </w:lvlOverride>
+    <w:lvlOverride w:ilvl="8">
+      <w:startOverride w:val="1"/>
+    </w:lvlOverride>
+  </w:num>
+  <w:num w:numId="4" w16cid:durableId="1342467907">
+    <w:abstractNumId w:val="1"/>
+  </w:num>
+  <w:num w:numId="5" w16cid:durableId="358170172">
+    <w:abstractNumId w:val="0"/>
+  </w:num>
+  <w:num w:numId="6" w16cid:durableId="2082169695">
+    <w:abstractNumId w:val="4"/>
   </w:num>
 </w:numbering>
 </file>
@@ -1844,7 +4231,6 @@
     <w:next w:val="Normal"/>
     <w:link w:val="Heading2Char"/>
     <w:uiPriority w:val="9"/>
-    <w:semiHidden/>
     <w:unhideWhenUsed/>
     <w:qFormat/>
     <w:rsid w:val="006B3309"/>
@@ -1867,7 +4253,6 @@
     <w:next w:val="Normal"/>
     <w:link w:val="Heading3Char"/>
     <w:uiPriority w:val="9"/>
-    <w:semiHidden/>
     <w:unhideWhenUsed/>
     <w:qFormat/>
     <w:rsid w:val="006B3309"/>
@@ -2060,7 +4445,6 @@
     <w:basedOn w:val="DefaultParagraphFont"/>
     <w:link w:val="Heading2"/>
     <w:uiPriority w:val="9"/>
-    <w:semiHidden/>
     <w:rsid w:val="006B3309"/>
     <w:rPr>
       <w:rFonts w:asciiTheme="majorHAnsi" w:eastAsiaTheme="majorEastAsia" w:hAnsiTheme="majorHAnsi" w:cstheme="majorBidi"/>
@@ -2074,7 +4458,6 @@
     <w:basedOn w:val="DefaultParagraphFont"/>
     <w:link w:val="Heading3"/>
     <w:uiPriority w:val="9"/>
-    <w:semiHidden/>
     <w:rsid w:val="006B3309"/>
     <w:rPr>
       <w:rFonts w:eastAsiaTheme="majorEastAsia" w:cstheme="majorBidi"/>
@@ -2330,6 +4713,46 @@
       <w:smallCaps/>
       <w:color w:val="0F4761" w:themeColor="accent1" w:themeShade="BF"/>
       <w:spacing w:val="5"/>
+    </w:rPr>
+  </w:style>
+  <w:style w:type="paragraph" w:styleId="NormalWeb">
+    <w:name w:val="Normal (Web)"/>
+    <w:basedOn w:val="Normal"/>
+    <w:uiPriority w:val="99"/>
+    <w:semiHidden/>
+    <w:unhideWhenUsed/>
+    <w:rsid w:val="0019724D"/>
+    <w:pPr>
+      <w:spacing w:before="100" w:beforeAutospacing="1" w:after="100" w:afterAutospacing="1" w:line="240" w:lineRule="auto"/>
+    </w:pPr>
+    <w:rPr>
+      <w:rFonts w:ascii="Times New Roman" w:eastAsia="Times New Roman" w:hAnsi="Times New Roman" w:cs="Times New Roman"/>
+      <w:kern w:val="0"/>
+      <w14:ligatures w14:val="none"/>
+    </w:rPr>
+  </w:style>
+  <w:style w:type="character" w:styleId="Strong">
+    <w:name w:val="Strong"/>
+    <w:basedOn w:val="DefaultParagraphFont"/>
+    <w:uiPriority w:val="22"/>
+    <w:qFormat/>
+    <w:rsid w:val="0019724D"/>
+    <w:rPr>
+      <w:b/>
+      <w:bCs/>
+    </w:rPr>
+  </w:style>
+  <w:style w:type="character" w:styleId="HTMLCode">
+    <w:name w:val="HTML Code"/>
+    <w:basedOn w:val="DefaultParagraphFont"/>
+    <w:uiPriority w:val="99"/>
+    <w:semiHidden/>
+    <w:unhideWhenUsed/>
+    <w:rsid w:val="0019724D"/>
+    <w:rPr>
+      <w:rFonts w:ascii="Courier New" w:eastAsia="Times New Roman" w:hAnsi="Courier New" w:cs="Courier New"/>
+      <w:sz w:val="20"/>
+      <w:szCs w:val="20"/>
     </w:rPr>
   </w:style>
 </w:styles>
